--- a/ai_11/vladyslav_kovalets/epic2/Звіт epic2.docx
+++ b/ai_11/vladyslav_kovalets/epic2/Звіт epic2.docx
@@ -3975,14 +3975,27 @@
       <w:r>
         <w:t xml:space="preserve">Рисунок </w:t>
       </w:r>
-      <w:fldSimple w:instr=" SEQ Рисунок \* ARABIC ">
-        <w:r>
-          <w:rPr>
-            <w:noProof/>
-          </w:rPr>
-          <w:t>1</w:t>
-        </w:r>
-      </w:fldSimple>
+      <w:r>
+        <w:fldChar w:fldCharType="begin"/>
+      </w:r>
+      <w:r>
+        <w:instrText xml:space="preserve"> SEQ Рисунок \* ARABIC </w:instrText>
+      </w:r>
+      <w:r>
+        <w:fldChar w:fldCharType="separate"/>
+      </w:r>
+      <w:r>
+        <w:rPr>
+          <w:noProof/>
+        </w:rPr>
+        <w:t>1</w:t>
+      </w:r>
+      <w:r>
+        <w:rPr>
+          <w:noProof/>
+        </w:rPr>
+        <w:fldChar w:fldCharType="end"/>
+      </w:r>
       <w:r>
         <w:t xml:space="preserve">Блок-схема до </w:t>
       </w:r>
@@ -4074,14 +4087,27 @@
       <w:r>
         <w:t xml:space="preserve">Рисунок </w:t>
       </w:r>
-      <w:fldSimple w:instr=" SEQ Рисунок \* ARABIC ">
-        <w:r>
-          <w:rPr>
-            <w:noProof/>
-          </w:rPr>
-          <w:t>2</w:t>
-        </w:r>
-      </w:fldSimple>
+      <w:r>
+        <w:fldChar w:fldCharType="begin"/>
+      </w:r>
+      <w:r>
+        <w:instrText xml:space="preserve"> SEQ Рисунок \* ARABIC </w:instrText>
+      </w:r>
+      <w:r>
+        <w:fldChar w:fldCharType="separate"/>
+      </w:r>
+      <w:r>
+        <w:rPr>
+          <w:noProof/>
+        </w:rPr>
+        <w:t>2</w:t>
+      </w:r>
+      <w:r>
+        <w:rPr>
+          <w:noProof/>
+        </w:rPr>
+        <w:fldChar w:fldCharType="end"/>
+      </w:r>
       <w:r>
         <w:t xml:space="preserve">Блок схема до </w:t>
       </w:r>
@@ -4365,14 +4391,27 @@
       <w:r>
         <w:t xml:space="preserve">Рисунок </w:t>
       </w:r>
-      <w:fldSimple w:instr=" SEQ Рисунок \* ARABIC ">
-        <w:r>
-          <w:rPr>
-            <w:noProof/>
-          </w:rPr>
-          <w:t>3</w:t>
-        </w:r>
-      </w:fldSimple>
+      <w:r>
+        <w:fldChar w:fldCharType="begin"/>
+      </w:r>
+      <w:r>
+        <w:instrText xml:space="preserve"> SEQ Рисунок \* ARABIC </w:instrText>
+      </w:r>
+      <w:r>
+        <w:fldChar w:fldCharType="separate"/>
+      </w:r>
+      <w:r>
+        <w:rPr>
+          <w:noProof/>
+        </w:rPr>
+        <w:t>3</w:t>
+      </w:r>
+      <w:r>
+        <w:rPr>
+          <w:noProof/>
+        </w:rPr>
+        <w:fldChar w:fldCharType="end"/>
+      </w:r>
       <w:r>
         <w:t xml:space="preserve"> Блок-схема до </w:t>
       </w:r>
@@ -4620,14 +4659,27 @@
       <w:r>
         <w:t xml:space="preserve">Рисунок </w:t>
       </w:r>
-      <w:fldSimple w:instr=" SEQ Рисунок \* ARABIC ">
-        <w:r>
-          <w:rPr>
-            <w:noProof/>
-          </w:rPr>
-          <w:t>4</w:t>
-        </w:r>
-      </w:fldSimple>
+      <w:r>
+        <w:fldChar w:fldCharType="begin"/>
+      </w:r>
+      <w:r>
+        <w:instrText xml:space="preserve"> SEQ Рисунок \* ARABIC </w:instrText>
+      </w:r>
+      <w:r>
+        <w:fldChar w:fldCharType="separate"/>
+      </w:r>
+      <w:r>
+        <w:rPr>
+          <w:noProof/>
+        </w:rPr>
+        <w:t>4</w:t>
+      </w:r>
+      <w:r>
+        <w:rPr>
+          <w:noProof/>
+        </w:rPr>
+        <w:fldChar w:fldCharType="end"/>
+      </w:r>
       <w:r>
         <w:t xml:space="preserve"> </w:t>
       </w:r>
@@ -5174,14 +5226,27 @@
       <w:r>
         <w:t xml:space="preserve">Рисунок </w:t>
       </w:r>
-      <w:fldSimple w:instr=" SEQ Рисунок \* ARABIC ">
-        <w:r>
-          <w:rPr>
-            <w:noProof/>
-          </w:rPr>
-          <w:t>5</w:t>
-        </w:r>
-      </w:fldSimple>
+      <w:r>
+        <w:fldChar w:fldCharType="begin"/>
+      </w:r>
+      <w:r>
+        <w:instrText xml:space="preserve"> SEQ Рисунок \* ARABIC </w:instrText>
+      </w:r>
+      <w:r>
+        <w:fldChar w:fldCharType="separate"/>
+      </w:r>
+      <w:r>
+        <w:rPr>
+          <w:noProof/>
+        </w:rPr>
+        <w:t>5</w:t>
+      </w:r>
+      <w:r>
+        <w:rPr>
+          <w:noProof/>
+        </w:rPr>
+        <w:fldChar w:fldCharType="end"/>
+      </w:r>
       <w:r>
         <w:t xml:space="preserve"> </w:t>
       </w:r>
@@ -18464,75 +18529,7 @@
     </w:p>
     <w:p>
       <w:pPr>
-        <w:rPr>
-          <w:rFonts w:ascii="Times New Roman" w:eastAsia="Times New Roman" w:hAnsi="Times New Roman" w:cs="Times New Roman"/>
-          <w:sz w:val="24"/>
-          <w:szCs w:val="24"/>
-        </w:rPr>
-      </w:pPr>
-      <w:r>
-        <w:rPr>
-          <w:rFonts w:ascii="Times New Roman" w:eastAsia="Times New Roman" w:hAnsi="Times New Roman" w:cs="Times New Roman"/>
-          <w:sz w:val="24"/>
-          <w:szCs w:val="24"/>
-        </w:rPr>
-        <w:t>Час затрачений на виконання завдання</w:t>
-      </w:r>
-    </w:p>
-    <w:p>
-      <w:pPr>
-        <w:rPr>
-          <w:rFonts w:ascii="Times New Roman" w:eastAsia="Times New Roman" w:hAnsi="Times New Roman" w:cs="Times New Roman"/>
-          <w:sz w:val="24"/>
-          <w:szCs w:val="24"/>
-        </w:rPr>
-      </w:pPr>
-      <w:r>
-        <w:rPr>
-          <w:rFonts w:ascii="Times New Roman" w:eastAsia="Times New Roman" w:hAnsi="Times New Roman" w:cs="Times New Roman"/>
-          <w:sz w:val="24"/>
-          <w:szCs w:val="24"/>
-        </w:rPr>
-        <w:t>2</w:t>
-      </w:r>
-      <w:r>
-        <w:rPr>
-          <w:rFonts w:ascii="Times New Roman" w:eastAsia="Times New Roman" w:hAnsi="Times New Roman" w:cs="Times New Roman"/>
-          <w:sz w:val="24"/>
-          <w:szCs w:val="24"/>
-        </w:rPr>
-        <w:t>0 хвилин</w:t>
-      </w:r>
-    </w:p>
-    <w:p>
-      <w:pPr>
-        <w:rPr>
-          <w:rFonts w:ascii="Times New Roman" w:eastAsia="Times New Roman" w:hAnsi="Times New Roman" w:cs="Times New Roman"/>
-          <w:sz w:val="24"/>
-          <w:szCs w:val="24"/>
-          <w:lang w:val="en-US"/>
-        </w:rPr>
-      </w:pPr>
-      <w:r>
-        <w:rPr>
-          <w:rFonts w:ascii="Times New Roman" w:eastAsia="Times New Roman" w:hAnsi="Times New Roman" w:cs="Times New Roman"/>
-          <w:sz w:val="24"/>
-          <w:szCs w:val="24"/>
-        </w:rPr>
-        <w:t xml:space="preserve">Завдання № практична </w:t>
-      </w:r>
-      <w:r>
-        <w:rPr>
-          <w:rFonts w:ascii="Times New Roman" w:eastAsia="Times New Roman" w:hAnsi="Times New Roman" w:cs="Times New Roman"/>
-          <w:sz w:val="24"/>
-          <w:szCs w:val="24"/>
-          <w:lang w:val="en-US"/>
-        </w:rPr>
-        <w:t>2</w:t>
-      </w:r>
-    </w:p>
-    <w:p>
-      <w:pPr>
+        <w:keepNext/>
         <w:pBdr>
           <w:top w:val="nil"/>
           <w:left w:val="nil"/>
@@ -18560,32 +18557,194 @@
           <w:tab w:val="left" w:pos="14656"/>
         </w:tabs>
         <w:spacing w:after="0" w:line="240" w:lineRule="auto"/>
+      </w:pPr>
+      <w:r>
         <w:rPr>
           <w:rFonts w:ascii="Times New Roman" w:eastAsia="Times New Roman" w:hAnsi="Times New Roman" w:cs="Times New Roman"/>
           <w:color w:val="FFFFFF" w:themeColor="background1"/>
           <w:sz w:val="20"/>
           <w:szCs w:val="20"/>
-        </w:rPr>
-      </w:pPr>
-      <w:r>
+          <w:lang w:val="en-US"/>
+        </w:rPr>
+        <w:drawing>
+          <wp:inline distT="0" distB="0" distL="0" distR="0" wp14:anchorId="646224C0" wp14:editId="2620F0B4">
+            <wp:extent cx="6300470" cy="168275"/>
+            <wp:effectExtent l="0" t="0" r="5080" b="3175"/>
+            <wp:docPr id="2" name="Рисунок 2"/>
+            <wp:cNvGraphicFramePr>
+              <a:graphicFrameLocks xmlns:a="http://schemas.openxmlformats.org/drawingml/2006/main" noChangeAspect="1"/>
+            </wp:cNvGraphicFramePr>
+            <a:graphic xmlns:a="http://schemas.openxmlformats.org/drawingml/2006/main">
+              <a:graphicData uri="http://schemas.openxmlformats.org/drawingml/2006/picture">
+                <pic:pic xmlns:pic="http://schemas.openxmlformats.org/drawingml/2006/picture">
+                  <pic:nvPicPr>
+                    <pic:cNvPr id="1" name=""/>
+                    <pic:cNvPicPr/>
+                  </pic:nvPicPr>
+                  <pic:blipFill>
+                    <a:blip r:embed="rId14"/>
+                    <a:stretch>
+                      <a:fillRect/>
+                    </a:stretch>
+                  </pic:blipFill>
+                  <pic:spPr>
+                    <a:xfrm>
+                      <a:off x="0" y="0"/>
+                      <a:ext cx="6300470" cy="168275"/>
+                    </a:xfrm>
+                    <a:prstGeom prst="rect">
+                      <a:avLst/>
+                    </a:prstGeom>
+                  </pic:spPr>
+                </pic:pic>
+              </a:graphicData>
+            </a:graphic>
+          </wp:inline>
+        </w:drawing>
+      </w:r>
+    </w:p>
+    <w:p>
+      <w:pPr>
+        <w:pStyle w:val="af1"/>
         <w:rPr>
           <w:rFonts w:ascii="Times New Roman" w:eastAsia="Times New Roman" w:hAnsi="Times New Roman" w:cs="Times New Roman"/>
           <w:color w:val="FFFFFF" w:themeColor="background1"/>
           <w:sz w:val="20"/>
           <w:szCs w:val="20"/>
-        </w:rPr>
-        <w:t xml:space="preserve">Програма </w:t>
-      </w:r>
-      <w:proofErr w:type="spellStart"/>
-      <w:r>
+          <w:lang w:val="en-US"/>
+        </w:rPr>
+      </w:pPr>
+      <w:proofErr w:type="spellStart"/>
+      <w:r>
+        <w:t>Figure</w:t>
+      </w:r>
+      <w:proofErr w:type="spellEnd"/>
+      <w:r>
+        <w:t xml:space="preserve"> </w:t>
+      </w:r>
+      <w:fldSimple w:instr=" SEQ Figure \* ARABIC ">
+        <w:r>
+          <w:rPr>
+            <w:noProof/>
+          </w:rPr>
+          <w:t>1</w:t>
+        </w:r>
+      </w:fldSimple>
+      <w:r>
+        <w:t xml:space="preserve"> Скріншот про успішне виконання </w:t>
+      </w:r>
+      <w:r>
+        <w:rPr>
+          <w:noProof/>
+        </w:rPr>
+        <w:t xml:space="preserve"> та зарахування</w:t>
+      </w:r>
+    </w:p>
+    <w:p>
+      <w:pPr>
+        <w:rPr>
+          <w:rFonts w:ascii="Times New Roman" w:eastAsia="Times New Roman" w:hAnsi="Times New Roman" w:cs="Times New Roman"/>
+          <w:sz w:val="24"/>
+          <w:szCs w:val="24"/>
+        </w:rPr>
+      </w:pPr>
+      <w:r>
+        <w:rPr>
+          <w:rFonts w:ascii="Times New Roman" w:eastAsia="Times New Roman" w:hAnsi="Times New Roman" w:cs="Times New Roman"/>
+          <w:sz w:val="24"/>
+          <w:szCs w:val="24"/>
+        </w:rPr>
+        <w:t>Час затрачений на виконання завдання</w:t>
+      </w:r>
+    </w:p>
+    <w:p>
+      <w:pPr>
+        <w:rPr>
+          <w:rFonts w:ascii="Times New Roman" w:eastAsia="Times New Roman" w:hAnsi="Times New Roman" w:cs="Times New Roman"/>
+          <w:sz w:val="24"/>
+          <w:szCs w:val="24"/>
+        </w:rPr>
+      </w:pPr>
+      <w:r>
+        <w:rPr>
+          <w:rFonts w:ascii="Times New Roman" w:eastAsia="Times New Roman" w:hAnsi="Times New Roman" w:cs="Times New Roman"/>
+          <w:sz w:val="24"/>
+          <w:szCs w:val="24"/>
+        </w:rPr>
+        <w:t>2</w:t>
+      </w:r>
+      <w:r>
+        <w:rPr>
+          <w:rFonts w:ascii="Times New Roman" w:eastAsia="Times New Roman" w:hAnsi="Times New Roman" w:cs="Times New Roman"/>
+          <w:sz w:val="24"/>
+          <w:szCs w:val="24"/>
+        </w:rPr>
+        <w:t>0 хвилин</w:t>
+      </w:r>
+    </w:p>
+    <w:p>
+      <w:pPr>
+        <w:rPr>
+          <w:rFonts w:ascii="Times New Roman" w:eastAsia="Times New Roman" w:hAnsi="Times New Roman" w:cs="Times New Roman"/>
+          <w:sz w:val="24"/>
+          <w:szCs w:val="24"/>
+          <w:lang w:val="en-US"/>
+        </w:rPr>
+      </w:pPr>
+      <w:r>
+        <w:rPr>
+          <w:rFonts w:ascii="Times New Roman" w:eastAsia="Times New Roman" w:hAnsi="Times New Roman" w:cs="Times New Roman"/>
+          <w:sz w:val="24"/>
+          <w:szCs w:val="24"/>
+        </w:rPr>
+        <w:t xml:space="preserve">Завдання № практична </w:t>
+      </w:r>
+      <w:r>
+        <w:rPr>
+          <w:rFonts w:ascii="Times New Roman" w:eastAsia="Times New Roman" w:hAnsi="Times New Roman" w:cs="Times New Roman"/>
+          <w:sz w:val="24"/>
+          <w:szCs w:val="24"/>
+          <w:lang w:val="en-US"/>
+        </w:rPr>
+        <w:t>2</w:t>
+      </w:r>
+    </w:p>
+    <w:p>
+      <w:pPr>
+        <w:pBdr>
+          <w:top w:val="nil"/>
+          <w:left w:val="nil"/>
+          <w:bottom w:val="nil"/>
+          <w:right w:val="nil"/>
+          <w:between w:val="nil"/>
+        </w:pBdr>
+        <w:shd w:val="clear" w:color="auto" w:fill="2B2B2B"/>
+        <w:tabs>
+          <w:tab w:val="left" w:pos="916"/>
+          <w:tab w:val="left" w:pos="1832"/>
+          <w:tab w:val="left" w:pos="2748"/>
+          <w:tab w:val="left" w:pos="3664"/>
+          <w:tab w:val="left" w:pos="4580"/>
+          <w:tab w:val="left" w:pos="5496"/>
+          <w:tab w:val="left" w:pos="6412"/>
+          <w:tab w:val="left" w:pos="7328"/>
+          <w:tab w:val="left" w:pos="8244"/>
+          <w:tab w:val="left" w:pos="9160"/>
+          <w:tab w:val="left" w:pos="10076"/>
+          <w:tab w:val="left" w:pos="10992"/>
+          <w:tab w:val="left" w:pos="11908"/>
+          <w:tab w:val="left" w:pos="12824"/>
+          <w:tab w:val="left" w:pos="13740"/>
+          <w:tab w:val="left" w:pos="14656"/>
+        </w:tabs>
+        <w:spacing w:after="0" w:line="240" w:lineRule="auto"/>
         <w:rPr>
           <w:rFonts w:ascii="Times New Roman" w:eastAsia="Times New Roman" w:hAnsi="Times New Roman" w:cs="Times New Roman"/>
           <w:color w:val="FFFFFF" w:themeColor="background1"/>
           <w:sz w:val="20"/>
           <w:szCs w:val="20"/>
         </w:rPr>
-        <w:t>пр</w:t>
-      </w:r>
+      </w:pPr>
       <w:r>
         <w:rPr>
           <w:rFonts w:ascii="Times New Roman" w:eastAsia="Times New Roman" w:hAnsi="Times New Roman" w:cs="Times New Roman"/>
@@ -18593,9 +18752,9 @@
           <w:sz w:val="20"/>
           <w:szCs w:val="20"/>
         </w:rPr>
-        <w:t>ограма</w:t>
-      </w:r>
-      <w:proofErr w:type="spellEnd"/>
+        <w:t xml:space="preserve">Програма </w:t>
+      </w:r>
+      <w:proofErr w:type="spellStart"/>
       <w:r>
         <w:rPr>
           <w:rFonts w:ascii="Times New Roman" w:eastAsia="Times New Roman" w:hAnsi="Times New Roman" w:cs="Times New Roman"/>
@@ -18603,7 +18762,7 @@
           <w:sz w:val="20"/>
           <w:szCs w:val="20"/>
         </w:rPr>
-        <w:t xml:space="preserve"> призначена для визначення, </w:t>
+        <w:t>пр</w:t>
       </w:r>
       <w:r>
         <w:rPr>
@@ -18612,8 +18771,9 @@
           <w:sz w:val="20"/>
           <w:szCs w:val="20"/>
         </w:rPr>
-        <w:t>що</w:t>
-      </w:r>
+        <w:t>ограма</w:t>
+      </w:r>
+      <w:proofErr w:type="spellEnd"/>
       <w:r>
         <w:rPr>
           <w:rFonts w:ascii="Times New Roman" w:eastAsia="Times New Roman" w:hAnsi="Times New Roman" w:cs="Times New Roman"/>
@@ -18621,9 +18781,8 @@
           <w:sz w:val="20"/>
           <w:szCs w:val="20"/>
         </w:rPr>
-        <w:t xml:space="preserve"> одягнути. Вона спрацьовує наступним чином: Користувач вводить погоду, наприклад, "</w:t>
-      </w:r>
-      <w:proofErr w:type="spellStart"/>
+        <w:t xml:space="preserve"> призначена для визначення, </w:t>
+      </w:r>
       <w:r>
         <w:rPr>
           <w:rFonts w:ascii="Times New Roman" w:eastAsia="Times New Roman" w:hAnsi="Times New Roman" w:cs="Times New Roman"/>
@@ -18631,9 +18790,8 @@
           <w:sz w:val="20"/>
           <w:szCs w:val="20"/>
         </w:rPr>
-        <w:t>sunny</w:t>
-      </w:r>
-      <w:proofErr w:type="spellEnd"/>
+        <w:t>що</w:t>
+      </w:r>
       <w:r>
         <w:rPr>
           <w:rFonts w:ascii="Times New Roman" w:eastAsia="Times New Roman" w:hAnsi="Times New Roman" w:cs="Times New Roman"/>
@@ -18641,7 +18799,7 @@
           <w:sz w:val="20"/>
           <w:szCs w:val="20"/>
         </w:rPr>
-        <w:t>," "</w:t>
+        <w:t xml:space="preserve"> одягнути. Вона спрацьовує наступним чином: Користувач вводить погоду, наприклад, "</w:t>
       </w:r>
       <w:proofErr w:type="spellStart"/>
       <w:r>
@@ -18651,7 +18809,7 @@
           <w:sz w:val="20"/>
           <w:szCs w:val="20"/>
         </w:rPr>
-        <w:t>snowy</w:t>
+        <w:t>sunny</w:t>
       </w:r>
       <w:proofErr w:type="spellEnd"/>
       <w:r>
@@ -18671,7 +18829,7 @@
           <w:sz w:val="20"/>
           <w:szCs w:val="20"/>
         </w:rPr>
-        <w:t>windy</w:t>
+        <w:t>snowy</w:t>
       </w:r>
       <w:proofErr w:type="spellEnd"/>
       <w:r>
@@ -18681,7 +18839,7 @@
           <w:sz w:val="20"/>
           <w:szCs w:val="20"/>
         </w:rPr>
-        <w:t xml:space="preserve">," і </w:t>
+        <w:t>," "</w:t>
       </w:r>
       <w:proofErr w:type="spellStart"/>
       <w:r>
@@ -18691,7 +18849,7 @@
           <w:sz w:val="20"/>
           <w:szCs w:val="20"/>
         </w:rPr>
-        <w:t>т.д</w:t>
+        <w:t>windy</w:t>
       </w:r>
       <w:proofErr w:type="spellEnd"/>
       <w:r>
@@ -18701,8 +18859,9 @@
           <w:sz w:val="20"/>
           <w:szCs w:val="20"/>
         </w:rPr>
-        <w:t xml:space="preserve">. Програма перевіряє введену погоду і робить висновок щодо того, який одяг підходить до цієї погоди. </w:t>
-      </w:r>
+        <w:t xml:space="preserve">," і </w:t>
+      </w:r>
+      <w:proofErr w:type="spellStart"/>
       <w:r>
         <w:rPr>
           <w:rFonts w:ascii="Times New Roman" w:eastAsia="Times New Roman" w:hAnsi="Times New Roman" w:cs="Times New Roman"/>
@@ -18710,8 +18869,9 @@
           <w:sz w:val="20"/>
           <w:szCs w:val="20"/>
         </w:rPr>
-        <w:t>Вона</w:t>
-      </w:r>
+        <w:t>т.д</w:t>
+      </w:r>
+      <w:proofErr w:type="spellEnd"/>
       <w:r>
         <w:rPr>
           <w:rFonts w:ascii="Times New Roman" w:eastAsia="Times New Roman" w:hAnsi="Times New Roman" w:cs="Times New Roman"/>
@@ -18719,7 +18879,7 @@
           <w:sz w:val="20"/>
           <w:szCs w:val="20"/>
         </w:rPr>
-        <w:t xml:space="preserve"> використовує рядок для введення погоди, і ви вже маєте підготовлені рядки, що відповідають різним погодним умовам. </w:t>
+        <w:t xml:space="preserve">. Програма перевіряє введену погоду і робить висновок щодо того, який одяг підходить до цієї погоди. </w:t>
       </w:r>
       <w:r>
         <w:rPr>
@@ -18728,7 +18888,7 @@
           <w:sz w:val="20"/>
           <w:szCs w:val="20"/>
         </w:rPr>
-        <w:t>В</w:t>
+        <w:t>Вона</w:t>
       </w:r>
       <w:r>
         <w:rPr>
@@ -18737,7 +18897,7 @@
           <w:sz w:val="20"/>
           <w:szCs w:val="20"/>
         </w:rPr>
-        <w:t>икористовує</w:t>
+        <w:t xml:space="preserve"> використовує рядок для введення погоди, і ви вже маєте підготовлені рядки, що відповідають різним погодним умовам. </w:t>
       </w:r>
       <w:r>
         <w:rPr>
@@ -18746,7 +18906,7 @@
           <w:sz w:val="20"/>
           <w:szCs w:val="20"/>
         </w:rPr>
-        <w:t>ться</w:t>
+        <w:t>В</w:t>
       </w:r>
       <w:r>
         <w:rPr>
@@ -18755,9 +18915,8 @@
           <w:sz w:val="20"/>
           <w:szCs w:val="20"/>
         </w:rPr>
-        <w:t xml:space="preserve"> </w:t>
-      </w:r>
-      <w:proofErr w:type="spellStart"/>
+        <w:t>икористовує</w:t>
+      </w:r>
       <w:r>
         <w:rPr>
           <w:rFonts w:ascii="Times New Roman" w:eastAsia="Times New Roman" w:hAnsi="Times New Roman" w:cs="Times New Roman"/>
@@ -18765,9 +18924,8 @@
           <w:sz w:val="20"/>
           <w:szCs w:val="20"/>
         </w:rPr>
-        <w:t>if-else</w:t>
-      </w:r>
-      <w:proofErr w:type="spellEnd"/>
+        <w:t>ться</w:t>
+      </w:r>
       <w:r>
         <w:rPr>
           <w:rFonts w:ascii="Times New Roman" w:eastAsia="Times New Roman" w:hAnsi="Times New Roman" w:cs="Times New Roman"/>
@@ -18775,8 +18933,9 @@
           <w:sz w:val="20"/>
           <w:szCs w:val="20"/>
         </w:rPr>
-        <w:t xml:space="preserve"> конструкції для визначення типу одягу на основі введеної погоди. Крім того, використовуєт</w:t>
-      </w:r>
+        <w:t xml:space="preserve"> </w:t>
+      </w:r>
+      <w:proofErr w:type="spellStart"/>
       <w:r>
         <w:rPr>
           <w:rFonts w:ascii="Times New Roman" w:eastAsia="Times New Roman" w:hAnsi="Times New Roman" w:cs="Times New Roman"/>
@@ -18784,8 +18943,9 @@
           <w:sz w:val="20"/>
           <w:szCs w:val="20"/>
         </w:rPr>
-        <w:t>ься</w:t>
-      </w:r>
+        <w:t>if-else</w:t>
+      </w:r>
+      <w:proofErr w:type="spellEnd"/>
       <w:r>
         <w:rPr>
           <w:rFonts w:ascii="Times New Roman" w:eastAsia="Times New Roman" w:hAnsi="Times New Roman" w:cs="Times New Roman"/>
@@ -18793,9 +18953,8 @@
           <w:sz w:val="20"/>
           <w:szCs w:val="20"/>
         </w:rPr>
-        <w:t xml:space="preserve"> </w:t>
-      </w:r>
-      <w:proofErr w:type="spellStart"/>
+        <w:t xml:space="preserve"> конструкції для визначення типу одягу на основі введеної погоди. Крім того, використовуєт</w:t>
+      </w:r>
       <w:r>
         <w:rPr>
           <w:rFonts w:ascii="Times New Roman" w:eastAsia="Times New Roman" w:hAnsi="Times New Roman" w:cs="Times New Roman"/>
@@ -18803,9 +18962,8 @@
           <w:sz w:val="20"/>
           <w:szCs w:val="20"/>
         </w:rPr>
-        <w:t>switch</w:t>
-      </w:r>
-      <w:proofErr w:type="spellEnd"/>
+        <w:t>ься</w:t>
+      </w:r>
       <w:r>
         <w:rPr>
           <w:rFonts w:ascii="Times New Roman" w:eastAsia="Times New Roman" w:hAnsi="Times New Roman" w:cs="Times New Roman"/>
@@ -18813,7 +18971,7 @@
           <w:sz w:val="20"/>
           <w:szCs w:val="20"/>
         </w:rPr>
-        <w:t xml:space="preserve"> для вибору взуття (</w:t>
+        <w:t xml:space="preserve"> </w:t>
       </w:r>
       <w:proofErr w:type="spellStart"/>
       <w:r>
@@ -18823,8 +18981,9 @@
           <w:sz w:val="20"/>
           <w:szCs w:val="20"/>
         </w:rPr>
-        <w:t>б</w:t>
-      </w:r>
+        <w:t>switch</w:t>
+      </w:r>
+      <w:proofErr w:type="spellEnd"/>
       <w:r>
         <w:rPr>
           <w:rFonts w:ascii="Times New Roman" w:eastAsia="Times New Roman" w:hAnsi="Times New Roman" w:cs="Times New Roman"/>
@@ -18832,8 +18991,9 @@
           <w:sz w:val="20"/>
           <w:szCs w:val="20"/>
         </w:rPr>
-        <w:t>о</w:t>
-      </w:r>
+        <w:t xml:space="preserve"> для вибору взуття (</w:t>
+      </w:r>
+      <w:proofErr w:type="spellStart"/>
       <w:r>
         <w:rPr>
           <w:rFonts w:ascii="Times New Roman" w:eastAsia="Times New Roman" w:hAnsi="Times New Roman" w:cs="Times New Roman"/>
@@ -18841,7 +19001,7 @@
           <w:sz w:val="20"/>
           <w:szCs w:val="20"/>
         </w:rPr>
-        <w:t>ті</w:t>
+        <w:t>б</w:t>
       </w:r>
       <w:r>
         <w:rPr>
@@ -18850,7 +19010,7 @@
           <w:sz w:val="20"/>
           <w:szCs w:val="20"/>
         </w:rPr>
-        <w:t>н</w:t>
+        <w:t>о</w:t>
       </w:r>
       <w:r>
         <w:rPr>
@@ -18859,9 +19019,8 @@
           <w:sz w:val="20"/>
           <w:szCs w:val="20"/>
         </w:rPr>
-        <w:t>ки</w:t>
-      </w:r>
-      <w:proofErr w:type="spellEnd"/>
+        <w:t>ті</w:t>
+      </w:r>
       <w:r>
         <w:rPr>
           <w:rFonts w:ascii="Times New Roman" w:eastAsia="Times New Roman" w:hAnsi="Times New Roman" w:cs="Times New Roman"/>
@@ -18869,6 +19028,25 @@
           <w:sz w:val="20"/>
           <w:szCs w:val="20"/>
         </w:rPr>
+        <w:t>н</w:t>
+      </w:r>
+      <w:r>
+        <w:rPr>
+          <w:rFonts w:ascii="Times New Roman" w:eastAsia="Times New Roman" w:hAnsi="Times New Roman" w:cs="Times New Roman"/>
+          <w:color w:val="FFFFFF" w:themeColor="background1"/>
+          <w:sz w:val="20"/>
+          <w:szCs w:val="20"/>
+        </w:rPr>
+        <w:t>ки</w:t>
+      </w:r>
+      <w:proofErr w:type="spellEnd"/>
+      <w:r>
+        <w:rPr>
+          <w:rFonts w:ascii="Times New Roman" w:eastAsia="Times New Roman" w:hAnsi="Times New Roman" w:cs="Times New Roman"/>
+          <w:color w:val="FFFFFF" w:themeColor="background1"/>
+          <w:sz w:val="20"/>
+          <w:szCs w:val="20"/>
+        </w:rPr>
         <w:t>, кросівки тощо) в залежності від погоди та типу взуття.</w:t>
       </w:r>
     </w:p>
@@ -19053,8 +19231,8 @@
       </w:pPr>
     </w:p>
     <w:sectPr>
-      <w:footerReference w:type="default" r:id="rId14"/>
-      <w:footerReference w:type="first" r:id="rId15"/>
+      <w:footerReference w:type="default" r:id="rId15"/>
+      <w:footerReference w:type="first" r:id="rId16"/>
       <w:pgSz w:w="11906" w:h="16838"/>
       <w:pgMar w:top="1134" w:right="850" w:bottom="1134" w:left="1134" w:header="708" w:footer="708" w:gutter="0"/>
       <w:pgNumType w:start="1"/>

--- a/ai_11/vladyslav_kovalets/epic2/Звіт epic2.docx
+++ b/ai_11/vladyslav_kovalets/epic2/Звіт epic2.docx
@@ -3153,6 +3153,7 @@
           <w:szCs w:val="24"/>
         </w:rPr>
       </w:pPr>
+      <w:bookmarkStart w:id="0" w:name="_Hlk150495534"/>
       <w:r>
         <w:rPr>
           <w:rFonts w:ascii="Times New Roman" w:eastAsia="Times New Roman" w:hAnsi="Times New Roman" w:cs="Times New Roman"/>
@@ -3162,6 +3163,7 @@
         <w:t>Завдання № практична №2</w:t>
       </w:r>
     </w:p>
+    <w:bookmarkEnd w:id="0"/>
     <w:p>
       <w:pPr>
         <w:numPr>
@@ -3784,6 +3786,575 @@
     </w:p>
     <w:p>
       <w:pPr>
+        <w:spacing w:after="0" w:line="240" w:lineRule="auto"/>
+        <w:ind w:left="720"/>
+        <w:rPr>
+          <w:rFonts w:ascii="Times New Roman" w:eastAsia="Times New Roman" w:hAnsi="Times New Roman" w:cs="Times New Roman"/>
+          <w:sz w:val="24"/>
+          <w:szCs w:val="24"/>
+        </w:rPr>
+      </w:pPr>
+    </w:p>
+    <w:p>
+      <w:pPr>
+        <w:rPr>
+          <w:rFonts w:ascii="Times New Roman" w:hAnsi="Times New Roman" w:cs="Times New Roman"/>
+          <w:sz w:val="24"/>
+          <w:szCs w:val="24"/>
+          <w:lang w:val="en-US"/>
+        </w:rPr>
+      </w:pPr>
+      <w:r>
+        <w:rPr>
+          <w:rFonts w:ascii="Times New Roman" w:eastAsia="Times New Roman" w:hAnsi="Times New Roman" w:cs="Times New Roman"/>
+          <w:sz w:val="24"/>
+          <w:szCs w:val="24"/>
+        </w:rPr>
+        <w:t>Завдання</w:t>
+      </w:r>
+      <w:r>
+        <w:rPr>
+          <w:rFonts w:ascii="Times New Roman" w:hAnsi="Times New Roman" w:cs="Times New Roman"/>
+          <w:sz w:val="24"/>
+          <w:szCs w:val="24"/>
+        </w:rPr>
+        <w:t xml:space="preserve"> </w:t>
+      </w:r>
+      <w:r>
+        <w:rPr>
+          <w:rFonts w:ascii="Times New Roman" w:hAnsi="Times New Roman" w:cs="Times New Roman"/>
+          <w:sz w:val="24"/>
+          <w:szCs w:val="24"/>
+          <w:lang w:val="en-US"/>
+        </w:rPr>
+        <w:t xml:space="preserve"> </w:t>
+      </w:r>
+      <w:r>
+        <w:rPr>
+          <w:rFonts w:ascii="Times New Roman" w:hAnsi="Times New Roman" w:cs="Times New Roman"/>
+          <w:sz w:val="24"/>
+          <w:szCs w:val="24"/>
+        </w:rPr>
+        <w:t xml:space="preserve">№ </w:t>
+      </w:r>
+      <w:proofErr w:type="spellStart"/>
+      <w:r>
+        <w:rPr>
+          <w:rFonts w:ascii="Times New Roman" w:hAnsi="Times New Roman" w:cs="Times New Roman"/>
+          <w:sz w:val="24"/>
+          <w:szCs w:val="24"/>
+        </w:rPr>
+        <w:t>Self</w:t>
+      </w:r>
+      <w:proofErr w:type="spellEnd"/>
+      <w:r>
+        <w:rPr>
+          <w:rFonts w:ascii="Times New Roman" w:hAnsi="Times New Roman" w:cs="Times New Roman"/>
+          <w:sz w:val="24"/>
+          <w:szCs w:val="24"/>
+        </w:rPr>
+        <w:t xml:space="preserve"> </w:t>
+      </w:r>
+      <w:proofErr w:type="spellStart"/>
+      <w:r>
+        <w:rPr>
+          <w:rFonts w:ascii="Times New Roman" w:hAnsi="Times New Roman" w:cs="Times New Roman"/>
+          <w:sz w:val="24"/>
+          <w:szCs w:val="24"/>
+        </w:rPr>
+        <w:t>Practice</w:t>
+      </w:r>
+      <w:proofErr w:type="spellEnd"/>
+      <w:r>
+        <w:rPr>
+          <w:rFonts w:ascii="Times New Roman" w:hAnsi="Times New Roman" w:cs="Times New Roman"/>
+          <w:sz w:val="24"/>
+          <w:szCs w:val="24"/>
+        </w:rPr>
+        <w:t xml:space="preserve"> </w:t>
+      </w:r>
+      <w:proofErr w:type="spellStart"/>
+      <w:r>
+        <w:rPr>
+          <w:rFonts w:ascii="Times New Roman" w:hAnsi="Times New Roman" w:cs="Times New Roman"/>
+          <w:sz w:val="24"/>
+          <w:szCs w:val="24"/>
+        </w:rPr>
+        <w:t>Wor</w:t>
+      </w:r>
+      <w:proofErr w:type="spellEnd"/>
+      <w:r>
+        <w:rPr>
+          <w:rFonts w:ascii="Times New Roman" w:hAnsi="Times New Roman" w:cs="Times New Roman"/>
+          <w:sz w:val="24"/>
+          <w:szCs w:val="24"/>
+          <w:lang w:val="en-US"/>
+        </w:rPr>
+        <w:t>k</w:t>
+      </w:r>
+    </w:p>
+    <w:p>
+      <w:pPr>
+        <w:pStyle w:val="a4"/>
+        <w:numPr>
+          <w:ilvl w:val="0"/>
+          <w:numId w:val="2"/>
+        </w:numPr>
+        <w:jc w:val="left"/>
+        <w:rPr>
+          <w:rFonts w:ascii="Times New Roman" w:hAnsi="Times New Roman" w:cs="Times New Roman"/>
+          <w:sz w:val="24"/>
+          <w:szCs w:val="24"/>
+        </w:rPr>
+      </w:pPr>
+      <w:r>
+        <w:rPr>
+          <w:rFonts w:ascii="Times New Roman" w:hAnsi="Times New Roman" w:cs="Times New Roman"/>
+          <w:sz w:val="24"/>
+          <w:szCs w:val="24"/>
+        </w:rPr>
+        <w:t>Варіант –</w:t>
+      </w:r>
+    </w:p>
+    <w:p>
+      <w:pPr>
+        <w:ind w:left="360"/>
+        <w:rPr>
+          <w:rFonts w:eastAsia="Times New Roman"/>
+        </w:rPr>
+      </w:pPr>
+      <w:r>
+        <w:rPr>
+          <w:rFonts w:ascii="Times New Roman" w:eastAsia="Times New Roman" w:hAnsi="Times New Roman" w:cs="Times New Roman"/>
+        </w:rPr>
+        <w:t xml:space="preserve">- </w:t>
+      </w:r>
+      <w:r>
+        <w:rPr>
+          <w:rFonts w:ascii="Times New Roman" w:eastAsia="Times New Roman" w:hAnsi="Times New Roman" w:cs="Times New Roman"/>
+        </w:rPr>
+        <w:tab/>
+      </w:r>
+      <w:r>
+        <w:rPr>
+          <w:rFonts w:eastAsia="Times New Roman"/>
+        </w:rPr>
+        <w:t>Зібралися Зеник і Марічка разом з пластунами в похід. Похід — серйозна справа. Потрібно запастись продуктами харчування та розподілити їх споживання по днях так, щоб всім вистачило. Цього разу Зеник слідкує за тим, щоб печива вистачило аж до останнього дня походу. Зеник чітко знає, скільки пачок печива повинно залишитись кожного дня, і щовечора перераховує їх. Якщо Зеник побачить, що залишилось менше пачок, ніж повинно залишитись за його розрахунками, він неодмінно знайде того, хто з’їв забагато печива, і покарає його.</w:t>
+      </w:r>
+    </w:p>
+    <w:p>
+      <w:pPr>
+        <w:ind w:left="360"/>
+        <w:rPr>
+          <w:rFonts w:ascii="Times New Roman" w:eastAsia="Times New Roman" w:hAnsi="Times New Roman" w:cs="Times New Roman"/>
+        </w:rPr>
+      </w:pPr>
+      <w:r>
+        <w:rPr>
+          <w:rFonts w:ascii="Times New Roman" w:eastAsia="Times New Roman" w:hAnsi="Times New Roman" w:cs="Times New Roman"/>
+        </w:rPr>
+        <w:t>Марічка дуже любить печиво. Сьогодні, коли всі пластуни покинуть свої намети і підуть купатися в річку, Марічка планує непомітно з’їсти трохи печива. Звісно, Марічка не хоче бути покараною і дуже боїться, щоб Зеник не помітив пропажу.</w:t>
+      </w:r>
+    </w:p>
+    <w:p>
+      <w:pPr>
+        <w:ind w:left="360"/>
+        <w:rPr>
+          <w:rFonts w:ascii="Times New Roman" w:eastAsia="Times New Roman" w:hAnsi="Times New Roman" w:cs="Times New Roman"/>
+        </w:rPr>
+      </w:pPr>
+      <w:r>
+        <w:rPr>
+          <w:rFonts w:ascii="Times New Roman" w:eastAsia="Times New Roman" w:hAnsi="Times New Roman" w:cs="Times New Roman"/>
+        </w:rPr>
+        <w:t>Марічка підгледіла, скільки пачок печива є в рюкзаку Зеника. Також вона знає, скільки штук в кожній пачці. Марічці не терпиться дізнатися, скільки ж печива вона зможе з’їсти так, щоб Зеник не помітив. Зеник помітить пропажу печива з деякої пачки тоді і тільки тоді, коли Марічка повністю спустошить її.</w:t>
+      </w:r>
+    </w:p>
+    <w:p>
+      <w:pPr>
+        <w:numPr>
+          <w:ilvl w:val="0"/>
+          <w:numId w:val="2"/>
+        </w:numPr>
+        <w:spacing w:after="0" w:line="240" w:lineRule="auto"/>
+        <w:rPr>
+          <w:rFonts w:ascii="Times New Roman" w:eastAsia="Times New Roman" w:hAnsi="Times New Roman" w:cs="Times New Roman"/>
+          <w:b/>
+          <w:bCs/>
+          <w:sz w:val="24"/>
+          <w:szCs w:val="24"/>
+        </w:rPr>
+      </w:pPr>
+      <w:r>
+        <w:rPr>
+          <w:rFonts w:ascii="Times New Roman" w:eastAsia="Times New Roman" w:hAnsi="Times New Roman" w:cs="Times New Roman"/>
+          <w:b/>
+          <w:bCs/>
+          <w:sz w:val="24"/>
+          <w:szCs w:val="24"/>
+        </w:rPr>
+        <w:t>Важливі деталі для врахування в імплементації програми:</w:t>
+      </w:r>
+    </w:p>
+    <w:p>
+      <w:pPr>
+        <w:pStyle w:val="a4"/>
+        <w:jc w:val="left"/>
+        <w:rPr>
+          <w:rFonts w:ascii="Times New Roman" w:eastAsia="Times New Roman" w:hAnsi="Times New Roman" w:cs="Times New Roman"/>
+        </w:rPr>
+      </w:pPr>
+      <w:r>
+        <w:rPr>
+          <w:rFonts w:ascii="Times New Roman" w:eastAsia="Times New Roman" w:hAnsi="Times New Roman" w:cs="Times New Roman"/>
+        </w:rPr>
+        <w:t>Вхідні дані</w:t>
+      </w:r>
+    </w:p>
+    <w:p>
+      <w:pPr>
+        <w:pStyle w:val="a4"/>
+        <w:jc w:val="left"/>
+        <w:rPr>
+          <w:rFonts w:ascii="Times New Roman" w:eastAsia="Times New Roman" w:hAnsi="Times New Roman" w:cs="Times New Roman"/>
+        </w:rPr>
+      </w:pPr>
+    </w:p>
+    <w:p>
+      <w:pPr>
+        <w:pStyle w:val="a4"/>
+        <w:jc w:val="left"/>
+        <w:rPr>
+          <w:rFonts w:ascii="Times New Roman" w:eastAsia="Times New Roman" w:hAnsi="Times New Roman" w:cs="Times New Roman"/>
+        </w:rPr>
+      </w:pPr>
+      <w:r>
+        <w:rPr>
+          <w:rFonts w:ascii="Times New Roman" w:eastAsia="Times New Roman" w:hAnsi="Times New Roman" w:cs="Times New Roman"/>
+        </w:rPr>
+        <w:t>У першому рядку задано одне натуральне число n</w:t>
+      </w:r>
+    </w:p>
+    <w:p>
+      <w:pPr>
+        <w:pStyle w:val="a4"/>
+        <w:jc w:val="left"/>
+        <w:rPr>
+          <w:rFonts w:ascii="Times New Roman" w:eastAsia="Times New Roman" w:hAnsi="Times New Roman" w:cs="Times New Roman"/>
+        </w:rPr>
+      </w:pPr>
+    </w:p>
+    <w:p>
+      <w:pPr>
+        <w:pStyle w:val="a4"/>
+        <w:jc w:val="left"/>
+        <w:rPr>
+          <w:rFonts w:ascii="Times New Roman" w:eastAsia="Times New Roman" w:hAnsi="Times New Roman" w:cs="Times New Roman"/>
+        </w:rPr>
+      </w:pPr>
+      <w:r>
+        <w:rPr>
+          <w:rFonts w:ascii="Times New Roman" w:eastAsia="Times New Roman" w:hAnsi="Times New Roman" w:cs="Times New Roman"/>
+        </w:rPr>
+        <w:t>— кількість пачок печива.</w:t>
+      </w:r>
+    </w:p>
+    <w:p>
+      <w:pPr>
+        <w:pStyle w:val="a4"/>
+        <w:jc w:val="left"/>
+        <w:rPr>
+          <w:rFonts w:ascii="Times New Roman" w:eastAsia="Times New Roman" w:hAnsi="Times New Roman" w:cs="Times New Roman"/>
+        </w:rPr>
+      </w:pPr>
+    </w:p>
+    <w:p>
+      <w:pPr>
+        <w:pStyle w:val="a4"/>
+        <w:jc w:val="left"/>
+        <w:rPr>
+          <w:rFonts w:ascii="Times New Roman" w:eastAsia="Times New Roman" w:hAnsi="Times New Roman" w:cs="Times New Roman"/>
+        </w:rPr>
+      </w:pPr>
+      <w:r>
+        <w:rPr>
+          <w:rFonts w:ascii="Times New Roman" w:eastAsia="Times New Roman" w:hAnsi="Times New Roman" w:cs="Times New Roman"/>
+        </w:rPr>
+        <w:t>У другому рядку задано n</w:t>
+      </w:r>
+    </w:p>
+    <w:p>
+      <w:pPr>
+        <w:pStyle w:val="a4"/>
+        <w:jc w:val="left"/>
+        <w:rPr>
+          <w:rFonts w:ascii="Times New Roman" w:eastAsia="Times New Roman" w:hAnsi="Times New Roman" w:cs="Times New Roman"/>
+        </w:rPr>
+      </w:pPr>
+      <w:r>
+        <w:rPr>
+          <w:rFonts w:ascii="Times New Roman" w:eastAsia="Times New Roman" w:hAnsi="Times New Roman" w:cs="Times New Roman"/>
+        </w:rPr>
+        <w:t xml:space="preserve">натуральних чисел </w:t>
+      </w:r>
+      <w:proofErr w:type="spellStart"/>
+      <w:r>
+        <w:rPr>
+          <w:rFonts w:ascii="Times New Roman" w:eastAsia="Times New Roman" w:hAnsi="Times New Roman" w:cs="Times New Roman"/>
+        </w:rPr>
+        <w:t>ai</w:t>
+      </w:r>
+      <w:proofErr w:type="spellEnd"/>
+      <w:r>
+        <w:rPr>
+          <w:rFonts w:ascii="Times New Roman" w:eastAsia="Times New Roman" w:hAnsi="Times New Roman" w:cs="Times New Roman"/>
+        </w:rPr>
+        <w:t xml:space="preserve"> — кількість штук печива в i</w:t>
+      </w:r>
+    </w:p>
+    <w:p>
+      <w:pPr>
+        <w:pStyle w:val="a4"/>
+        <w:jc w:val="left"/>
+        <w:rPr>
+          <w:rFonts w:ascii="Times New Roman" w:eastAsia="Times New Roman" w:hAnsi="Times New Roman" w:cs="Times New Roman"/>
+        </w:rPr>
+      </w:pPr>
+    </w:p>
+    <w:p>
+      <w:pPr>
+        <w:pStyle w:val="a4"/>
+        <w:jc w:val="left"/>
+        <w:rPr>
+          <w:rFonts w:ascii="Times New Roman" w:eastAsia="Times New Roman" w:hAnsi="Times New Roman" w:cs="Times New Roman"/>
+        </w:rPr>
+      </w:pPr>
+      <w:r>
+        <w:rPr>
+          <w:rFonts w:ascii="Times New Roman" w:eastAsia="Times New Roman" w:hAnsi="Times New Roman" w:cs="Times New Roman"/>
+        </w:rPr>
+        <w:t>-й пачці.</w:t>
+      </w:r>
+    </w:p>
+    <w:p>
+      <w:pPr>
+        <w:pStyle w:val="a4"/>
+        <w:jc w:val="left"/>
+        <w:rPr>
+          <w:rFonts w:ascii="Times New Roman" w:eastAsia="Times New Roman" w:hAnsi="Times New Roman" w:cs="Times New Roman"/>
+        </w:rPr>
+      </w:pPr>
+    </w:p>
+    <w:p>
+      <w:pPr>
+        <w:pStyle w:val="a4"/>
+        <w:jc w:val="left"/>
+        <w:rPr>
+          <w:rFonts w:ascii="Times New Roman" w:eastAsia="Times New Roman" w:hAnsi="Times New Roman" w:cs="Times New Roman"/>
+        </w:rPr>
+      </w:pPr>
+    </w:p>
+    <w:p>
+      <w:pPr>
+        <w:pStyle w:val="a4"/>
+        <w:jc w:val="left"/>
+        <w:rPr>
+          <w:rFonts w:ascii="Times New Roman" w:eastAsia="Times New Roman" w:hAnsi="Times New Roman" w:cs="Times New Roman"/>
+        </w:rPr>
+      </w:pPr>
+      <w:r>
+        <w:rPr>
+          <w:rFonts w:ascii="Times New Roman" w:eastAsia="Times New Roman" w:hAnsi="Times New Roman" w:cs="Times New Roman"/>
+        </w:rPr>
+        <w:t>Вихідні дані</w:t>
+      </w:r>
+    </w:p>
+    <w:p>
+      <w:pPr>
+        <w:pStyle w:val="a4"/>
+        <w:jc w:val="left"/>
+        <w:rPr>
+          <w:rFonts w:ascii="Times New Roman" w:eastAsia="Times New Roman" w:hAnsi="Times New Roman" w:cs="Times New Roman"/>
+        </w:rPr>
+      </w:pPr>
+    </w:p>
+    <w:p>
+      <w:pPr>
+        <w:pStyle w:val="a4"/>
+        <w:jc w:val="left"/>
+        <w:rPr>
+          <w:rFonts w:ascii="Times New Roman" w:eastAsia="Times New Roman" w:hAnsi="Times New Roman" w:cs="Times New Roman"/>
+        </w:rPr>
+      </w:pPr>
+      <w:r>
+        <w:rPr>
+          <w:rFonts w:ascii="Times New Roman" w:eastAsia="Times New Roman" w:hAnsi="Times New Roman" w:cs="Times New Roman"/>
+        </w:rPr>
+        <w:t>У єдиному рядку виведіть одне ціле число — максимальну кількість штук печива, яку зможе з’їсти Марічка так, щоб Зеник не помітив цього.</w:t>
+      </w:r>
+    </w:p>
+    <w:p>
+      <w:pPr>
+        <w:pStyle w:val="a4"/>
+        <w:jc w:val="left"/>
+        <w:rPr>
+          <w:rFonts w:ascii="Times New Roman" w:eastAsia="Times New Roman" w:hAnsi="Times New Roman" w:cs="Times New Roman"/>
+        </w:rPr>
+      </w:pPr>
+    </w:p>
+    <w:p>
+      <w:pPr>
+        <w:pStyle w:val="a4"/>
+        <w:jc w:val="left"/>
+        <w:rPr>
+          <w:rFonts w:ascii="Times New Roman" w:eastAsia="Times New Roman" w:hAnsi="Times New Roman" w:cs="Times New Roman"/>
+        </w:rPr>
+      </w:pPr>
+      <w:r>
+        <w:rPr>
+          <w:rFonts w:ascii="Times New Roman" w:eastAsia="Times New Roman" w:hAnsi="Times New Roman" w:cs="Times New Roman"/>
+        </w:rPr>
+        <w:t>Обмеження</w:t>
+      </w:r>
+    </w:p>
+    <w:p>
+      <w:pPr>
+        <w:pStyle w:val="a4"/>
+        <w:jc w:val="left"/>
+        <w:rPr>
+          <w:rFonts w:ascii="Times New Roman" w:eastAsia="Times New Roman" w:hAnsi="Times New Roman" w:cs="Times New Roman"/>
+        </w:rPr>
+      </w:pPr>
+    </w:p>
+    <w:p>
+      <w:pPr>
+        <w:pStyle w:val="a4"/>
+        <w:jc w:val="left"/>
+        <w:rPr>
+          <w:rFonts w:ascii="Times New Roman" w:eastAsia="Times New Roman" w:hAnsi="Times New Roman" w:cs="Times New Roman"/>
+        </w:rPr>
+      </w:pPr>
+      <w:r>
+        <w:rPr>
+          <w:rFonts w:ascii="Times New Roman" w:eastAsia="Times New Roman" w:hAnsi="Times New Roman" w:cs="Times New Roman"/>
+        </w:rPr>
+        <w:t>20% тестів:</w:t>
+      </w:r>
+    </w:p>
+    <w:p>
+      <w:pPr>
+        <w:pStyle w:val="a4"/>
+        <w:jc w:val="left"/>
+        <w:rPr>
+          <w:rFonts w:ascii="Times New Roman" w:eastAsia="Times New Roman" w:hAnsi="Times New Roman" w:cs="Times New Roman"/>
+        </w:rPr>
+      </w:pPr>
+    </w:p>
+    <w:p>
+      <w:pPr>
+        <w:pStyle w:val="a4"/>
+        <w:jc w:val="left"/>
+        <w:rPr>
+          <w:rFonts w:ascii="Times New Roman" w:eastAsia="Times New Roman" w:hAnsi="Times New Roman" w:cs="Times New Roman"/>
+        </w:rPr>
+      </w:pPr>
+      <w:r>
+        <w:rPr>
+          <w:rFonts w:ascii="Times New Roman" w:eastAsia="Times New Roman" w:hAnsi="Times New Roman" w:cs="Times New Roman"/>
+        </w:rPr>
+        <w:t>1≤n≤1000,0≤ai≤104</w:t>
+      </w:r>
+    </w:p>
+    <w:p>
+      <w:pPr>
+        <w:pStyle w:val="a4"/>
+        <w:jc w:val="left"/>
+        <w:rPr>
+          <w:rFonts w:ascii="Times New Roman" w:eastAsia="Times New Roman" w:hAnsi="Times New Roman" w:cs="Times New Roman"/>
+        </w:rPr>
+      </w:pPr>
+    </w:p>
+    <w:p>
+      <w:pPr>
+        <w:pStyle w:val="a4"/>
+        <w:jc w:val="left"/>
+        <w:rPr>
+          <w:rFonts w:ascii="Times New Roman" w:eastAsia="Times New Roman" w:hAnsi="Times New Roman" w:cs="Times New Roman"/>
+        </w:rPr>
+      </w:pPr>
+      <w:r>
+        <w:rPr>
+          <w:rFonts w:ascii="Times New Roman" w:eastAsia="Times New Roman" w:hAnsi="Times New Roman" w:cs="Times New Roman"/>
+        </w:rPr>
+        <w:t>60% тестів:</w:t>
+      </w:r>
+    </w:p>
+    <w:p>
+      <w:pPr>
+        <w:pStyle w:val="a4"/>
+        <w:jc w:val="left"/>
+        <w:rPr>
+          <w:rFonts w:ascii="Times New Roman" w:eastAsia="Times New Roman" w:hAnsi="Times New Roman" w:cs="Times New Roman"/>
+        </w:rPr>
+      </w:pPr>
+    </w:p>
+    <w:p>
+      <w:pPr>
+        <w:pStyle w:val="a4"/>
+        <w:jc w:val="left"/>
+        <w:rPr>
+          <w:rFonts w:ascii="Times New Roman" w:eastAsia="Times New Roman" w:hAnsi="Times New Roman" w:cs="Times New Roman"/>
+        </w:rPr>
+      </w:pPr>
+      <w:r>
+        <w:rPr>
+          <w:rFonts w:ascii="Times New Roman" w:eastAsia="Times New Roman" w:hAnsi="Times New Roman" w:cs="Times New Roman"/>
+        </w:rPr>
+        <w:t>1≤n≤105,0≤ai≤104</w:t>
+      </w:r>
+    </w:p>
+    <w:p>
+      <w:pPr>
+        <w:pStyle w:val="a4"/>
+        <w:jc w:val="left"/>
+        <w:rPr>
+          <w:rFonts w:ascii="Times New Roman" w:eastAsia="Times New Roman" w:hAnsi="Times New Roman" w:cs="Times New Roman"/>
+        </w:rPr>
+      </w:pPr>
+    </w:p>
+    <w:p>
+      <w:pPr>
+        <w:pStyle w:val="a4"/>
+        <w:jc w:val="left"/>
+        <w:rPr>
+          <w:rFonts w:ascii="Times New Roman" w:eastAsia="Times New Roman" w:hAnsi="Times New Roman" w:cs="Times New Roman"/>
+        </w:rPr>
+      </w:pPr>
+      <w:r>
+        <w:rPr>
+          <w:rFonts w:ascii="Times New Roman" w:eastAsia="Times New Roman" w:hAnsi="Times New Roman" w:cs="Times New Roman"/>
+        </w:rPr>
+        <w:t>20% тестів:</w:t>
+      </w:r>
+    </w:p>
+    <w:p>
+      <w:pPr>
+        <w:pStyle w:val="a4"/>
+        <w:jc w:val="left"/>
+        <w:rPr>
+          <w:rFonts w:ascii="Times New Roman" w:eastAsia="Times New Roman" w:hAnsi="Times New Roman" w:cs="Times New Roman"/>
+        </w:rPr>
+      </w:pPr>
+      <w:r>
+        <w:rPr>
+          <w:rFonts w:ascii="Times New Roman" w:eastAsia="Times New Roman" w:hAnsi="Times New Roman" w:cs="Times New Roman"/>
+        </w:rPr>
+        <w:t>1≤n≤105,0≤ai≤109</w:t>
+      </w:r>
+    </w:p>
+    <w:p>
+      <w:pPr>
+        <w:ind w:left="360"/>
         <w:rPr>
           <w:rFonts w:ascii="Times New Roman" w:eastAsia="Times New Roman" w:hAnsi="Times New Roman" w:cs="Times New Roman"/>
         </w:rPr>
@@ -3804,6 +4375,7 @@
           <w:b/>
           <w:color w:val="000000"/>
         </w:rPr>
+        <w:lastRenderedPageBreak/>
         <w:t>2.</w:t>
       </w:r>
       <w:r>
@@ -4753,6 +5325,260 @@
     </w:p>
     <w:p>
       <w:pPr>
+        <w:pBdr>
+          <w:top w:val="nil"/>
+          <w:left w:val="nil"/>
+          <w:bottom w:val="nil"/>
+          <w:right w:val="nil"/>
+          <w:between w:val="nil"/>
+        </w:pBdr>
+        <w:spacing w:after="0" w:line="240" w:lineRule="auto"/>
+        <w:ind w:left="720"/>
+        <w:rPr>
+          <w:rFonts w:ascii="Times New Roman" w:eastAsia="Times New Roman" w:hAnsi="Times New Roman" w:cs="Times New Roman"/>
+          <w:color w:val="000000"/>
+          <w:sz w:val="24"/>
+          <w:szCs w:val="24"/>
+        </w:rPr>
+      </w:pPr>
+    </w:p>
+    <w:p>
+      <w:pPr>
+        <w:rPr>
+          <w:rFonts w:ascii="Times New Roman" w:hAnsi="Times New Roman" w:cs="Times New Roman"/>
+          <w:sz w:val="24"/>
+          <w:szCs w:val="24"/>
+          <w:lang w:val="en-US"/>
+        </w:rPr>
+      </w:pPr>
+      <w:r>
+        <w:rPr>
+          <w:rFonts w:ascii="Times New Roman" w:eastAsia="Times New Roman" w:hAnsi="Times New Roman" w:cs="Times New Roman"/>
+          <w:sz w:val="24"/>
+          <w:szCs w:val="24"/>
+        </w:rPr>
+        <w:t>Завдання</w:t>
+      </w:r>
+      <w:r>
+        <w:rPr>
+          <w:rFonts w:ascii="Times New Roman" w:hAnsi="Times New Roman" w:cs="Times New Roman"/>
+          <w:sz w:val="24"/>
+          <w:szCs w:val="24"/>
+        </w:rPr>
+        <w:t xml:space="preserve"> </w:t>
+      </w:r>
+      <w:r>
+        <w:rPr>
+          <w:rFonts w:ascii="Times New Roman" w:hAnsi="Times New Roman" w:cs="Times New Roman"/>
+          <w:sz w:val="24"/>
+          <w:szCs w:val="24"/>
+          <w:lang w:val="en-US"/>
+        </w:rPr>
+        <w:t xml:space="preserve"> </w:t>
+      </w:r>
+      <w:r>
+        <w:rPr>
+          <w:rFonts w:ascii="Times New Roman" w:hAnsi="Times New Roman" w:cs="Times New Roman"/>
+          <w:sz w:val="24"/>
+          <w:szCs w:val="24"/>
+        </w:rPr>
+        <w:t xml:space="preserve">№ </w:t>
+      </w:r>
+      <w:bookmarkStart w:id="1" w:name="_Hlk150496615"/>
+      <w:proofErr w:type="spellStart"/>
+      <w:r>
+        <w:rPr>
+          <w:rFonts w:ascii="Times New Roman" w:hAnsi="Times New Roman" w:cs="Times New Roman"/>
+          <w:sz w:val="24"/>
+          <w:szCs w:val="24"/>
+        </w:rPr>
+        <w:t>Self</w:t>
+      </w:r>
+      <w:proofErr w:type="spellEnd"/>
+      <w:r>
+        <w:rPr>
+          <w:rFonts w:ascii="Times New Roman" w:hAnsi="Times New Roman" w:cs="Times New Roman"/>
+          <w:sz w:val="24"/>
+          <w:szCs w:val="24"/>
+        </w:rPr>
+        <w:t xml:space="preserve"> </w:t>
+      </w:r>
+      <w:proofErr w:type="spellStart"/>
+      <w:r>
+        <w:rPr>
+          <w:rFonts w:ascii="Times New Roman" w:hAnsi="Times New Roman" w:cs="Times New Roman"/>
+          <w:sz w:val="24"/>
+          <w:szCs w:val="24"/>
+        </w:rPr>
+        <w:t>Practice</w:t>
+      </w:r>
+      <w:proofErr w:type="spellEnd"/>
+      <w:r>
+        <w:rPr>
+          <w:rFonts w:ascii="Times New Roman" w:hAnsi="Times New Roman" w:cs="Times New Roman"/>
+          <w:sz w:val="24"/>
+          <w:szCs w:val="24"/>
+        </w:rPr>
+        <w:t xml:space="preserve"> </w:t>
+      </w:r>
+      <w:proofErr w:type="spellStart"/>
+      <w:r>
+        <w:rPr>
+          <w:rFonts w:ascii="Times New Roman" w:hAnsi="Times New Roman" w:cs="Times New Roman"/>
+          <w:sz w:val="24"/>
+          <w:szCs w:val="24"/>
+        </w:rPr>
+        <w:t>Wor</w:t>
+      </w:r>
+      <w:proofErr w:type="spellEnd"/>
+      <w:r>
+        <w:rPr>
+          <w:rFonts w:ascii="Times New Roman" w:hAnsi="Times New Roman" w:cs="Times New Roman"/>
+          <w:sz w:val="24"/>
+          <w:szCs w:val="24"/>
+          <w:lang w:val="en-US"/>
+        </w:rPr>
+        <w:t>k</w:t>
+      </w:r>
+    </w:p>
+    <w:bookmarkEnd w:id="1"/>
+    <w:p>
+      <w:pPr>
+        <w:pStyle w:val="a4"/>
+        <w:numPr>
+          <w:ilvl w:val="0"/>
+          <w:numId w:val="2"/>
+        </w:numPr>
+        <w:jc w:val="left"/>
+        <w:rPr>
+          <w:rFonts w:ascii="Times New Roman" w:hAnsi="Times New Roman" w:cs="Times New Roman"/>
+          <w:sz w:val="24"/>
+          <w:szCs w:val="24"/>
+        </w:rPr>
+      </w:pPr>
+      <w:r>
+        <w:rPr>
+          <w:rFonts w:ascii="Times New Roman" w:hAnsi="Times New Roman" w:cs="Times New Roman"/>
+          <w:sz w:val="24"/>
+          <w:szCs w:val="24"/>
+        </w:rPr>
+        <w:t>Блок схема</w:t>
+      </w:r>
+    </w:p>
+    <w:p>
+      <w:pPr>
+        <w:pStyle w:val="a4"/>
+        <w:keepNext/>
+        <w:jc w:val="left"/>
+      </w:pPr>
+      <w:r>
+        <w:rPr>
+          <w:rFonts w:ascii="Times New Roman" w:hAnsi="Times New Roman" w:cs="Times New Roman"/>
+          <w:sz w:val="24"/>
+          <w:szCs w:val="24"/>
+          <w:lang w:val="en-US"/>
+        </w:rPr>
+        <w:lastRenderedPageBreak/>
+        <w:drawing>
+          <wp:inline distT="0" distB="0" distL="0" distR="0" wp14:anchorId="3917079D" wp14:editId="438BEC19">
+            <wp:extent cx="4549534" cy="5372566"/>
+            <wp:effectExtent l="0" t="0" r="3810" b="0"/>
+            <wp:docPr id="2" name="Рисунок 2"/>
+            <wp:cNvGraphicFramePr>
+              <a:graphicFrameLocks xmlns:a="http://schemas.openxmlformats.org/drawingml/2006/main" noChangeAspect="1"/>
+            </wp:cNvGraphicFramePr>
+            <a:graphic xmlns:a="http://schemas.openxmlformats.org/drawingml/2006/main">
+              <a:graphicData uri="http://schemas.openxmlformats.org/drawingml/2006/picture">
+                <pic:pic xmlns:pic="http://schemas.openxmlformats.org/drawingml/2006/picture">
+                  <pic:nvPicPr>
+                    <pic:cNvPr id="1" name=""/>
+                    <pic:cNvPicPr/>
+                  </pic:nvPicPr>
+                  <pic:blipFill>
+                    <a:blip r:embed="rId13"/>
+                    <a:stretch>
+                      <a:fillRect/>
+                    </a:stretch>
+                  </pic:blipFill>
+                  <pic:spPr>
+                    <a:xfrm>
+                      <a:off x="0" y="0"/>
+                      <a:ext cx="4549534" cy="5372566"/>
+                    </a:xfrm>
+                    <a:prstGeom prst="rect">
+                      <a:avLst/>
+                    </a:prstGeom>
+                  </pic:spPr>
+                </pic:pic>
+              </a:graphicData>
+            </a:graphic>
+          </wp:inline>
+        </w:drawing>
+      </w:r>
+    </w:p>
+    <w:p>
+      <w:pPr>
+        <w:pStyle w:val="af1"/>
+        <w:rPr>
+          <w:rFonts w:ascii="Times New Roman" w:hAnsi="Times New Roman" w:cs="Times New Roman"/>
+          <w:sz w:val="24"/>
+          <w:szCs w:val="24"/>
+          <w:lang w:val="en-US"/>
+        </w:rPr>
+      </w:pPr>
+      <w:r>
+        <w:t xml:space="preserve">Рисунок </w:t>
+      </w:r>
+      <w:r>
+        <w:fldChar w:fldCharType="begin"/>
+      </w:r>
+      <w:r>
+        <w:instrText xml:space="preserve"> SEQ Рисунок \* ARABIC </w:instrText>
+      </w:r>
+      <w:r>
+        <w:fldChar w:fldCharType="separate"/>
+      </w:r>
+      <w:r>
+        <w:rPr>
+          <w:noProof/>
+        </w:rPr>
+        <w:t>5</w:t>
+      </w:r>
+      <w:r>
+        <w:fldChar w:fldCharType="end"/>
+      </w:r>
+      <w:r>
+        <w:t xml:space="preserve"> Блок схема до завдання </w:t>
+      </w:r>
+      <w:proofErr w:type="spellStart"/>
+      <w:r>
+        <w:rPr>
+          <w:lang w:val="en-US"/>
+        </w:rPr>
+        <w:t>self practice</w:t>
+      </w:r>
+      <w:proofErr w:type="spellEnd"/>
+    </w:p>
+    <w:p>
+      <w:pPr>
+        <w:pBdr>
+          <w:top w:val="nil"/>
+          <w:left w:val="nil"/>
+          <w:bottom w:val="nil"/>
+          <w:right w:val="nil"/>
+          <w:between w:val="nil"/>
+        </w:pBdr>
+        <w:spacing w:after="0" w:line="240" w:lineRule="auto"/>
+        <w:rPr>
+          <w:rFonts w:ascii="Times New Roman" w:eastAsia="Times New Roman" w:hAnsi="Times New Roman" w:cs="Times New Roman"/>
+          <w:color w:val="000000"/>
+          <w:sz w:val="24"/>
+          <w:szCs w:val="24"/>
+        </w:rPr>
+      </w:pPr>
+    </w:p>
+    <w:p>
+      <w:pPr>
         <w:pStyle w:val="2"/>
         <w:rPr>
           <w:rFonts w:ascii="Times New Roman" w:eastAsia="Times New Roman" w:hAnsi="Times New Roman" w:cs="Times New Roman"/>
@@ -5198,7 +6024,7 @@
                     <pic:cNvPicPr/>
                   </pic:nvPicPr>
                   <pic:blipFill>
-                    <a:blip r:embed="rId13"/>
+                    <a:blip r:embed="rId14"/>
                     <a:stretch>
                       <a:fillRect/>
                     </a:stretch>
@@ -5239,7 +6065,7 @@
         <w:rPr>
           <w:noProof/>
         </w:rPr>
-        <w:t>5</w:t>
+        <w:t>6</w:t>
       </w:r>
       <w:r>
         <w:rPr>
@@ -17146,6 +17972,1520 @@
           <w:sz w:val="21"/>
           <w:szCs w:val="21"/>
           <w:lang w:val="en-US"/>
+        </w:rPr>
+      </w:pPr>
+    </w:p>
+    <w:p>
+      <w:pPr>
+        <w:rPr>
+          <w:rFonts w:ascii="Times New Roman" w:eastAsia="Times New Roman" w:hAnsi="Times New Roman" w:cs="Times New Roman"/>
+          <w:b/>
+          <w:bCs/>
+          <w:sz w:val="28"/>
+          <w:szCs w:val="28"/>
+          <w:lang w:val="en-US"/>
+        </w:rPr>
+      </w:pPr>
+      <w:r>
+        <w:rPr>
+          <w:rFonts w:ascii="Times New Roman" w:eastAsia="Times New Roman" w:hAnsi="Times New Roman" w:cs="Times New Roman"/>
+          <w:b/>
+          <w:bCs/>
+          <w:sz w:val="28"/>
+          <w:szCs w:val="28"/>
+        </w:rPr>
+        <w:t xml:space="preserve">Завдання № </w:t>
+      </w:r>
+      <w:proofErr w:type="spellStart"/>
+      <w:r>
+        <w:rPr>
+          <w:rFonts w:ascii="Times New Roman" w:eastAsia="Times New Roman" w:hAnsi="Times New Roman" w:cs="Times New Roman"/>
+          <w:b/>
+          <w:bCs/>
+          <w:sz w:val="28"/>
+          <w:szCs w:val="28"/>
+        </w:rPr>
+        <w:t>Self</w:t>
+      </w:r>
+      <w:proofErr w:type="spellEnd"/>
+      <w:r>
+        <w:rPr>
+          <w:rFonts w:ascii="Times New Roman" w:eastAsia="Times New Roman" w:hAnsi="Times New Roman" w:cs="Times New Roman"/>
+          <w:b/>
+          <w:bCs/>
+          <w:sz w:val="28"/>
+          <w:szCs w:val="28"/>
+        </w:rPr>
+        <w:t xml:space="preserve"> </w:t>
+      </w:r>
+      <w:proofErr w:type="spellStart"/>
+      <w:r>
+        <w:rPr>
+          <w:rFonts w:ascii="Times New Roman" w:eastAsia="Times New Roman" w:hAnsi="Times New Roman" w:cs="Times New Roman"/>
+          <w:b/>
+          <w:bCs/>
+          <w:sz w:val="28"/>
+          <w:szCs w:val="28"/>
+        </w:rPr>
+        <w:t>Practice</w:t>
+      </w:r>
+      <w:proofErr w:type="spellEnd"/>
+      <w:r>
+        <w:rPr>
+          <w:rFonts w:ascii="Times New Roman" w:eastAsia="Times New Roman" w:hAnsi="Times New Roman" w:cs="Times New Roman"/>
+          <w:b/>
+          <w:bCs/>
+          <w:sz w:val="28"/>
+          <w:szCs w:val="28"/>
+        </w:rPr>
+        <w:t xml:space="preserve"> </w:t>
+      </w:r>
+      <w:proofErr w:type="spellStart"/>
+      <w:r>
+        <w:rPr>
+          <w:rFonts w:ascii="Times New Roman" w:eastAsia="Times New Roman" w:hAnsi="Times New Roman" w:cs="Times New Roman"/>
+          <w:b/>
+          <w:bCs/>
+          <w:sz w:val="28"/>
+          <w:szCs w:val="28"/>
+        </w:rPr>
+        <w:t>Work</w:t>
+      </w:r>
+      <w:proofErr w:type="spellEnd"/>
+    </w:p>
+    <w:p>
+      <w:pPr>
+        <w:rPr>
+          <w:rFonts w:ascii="Times New Roman" w:eastAsia="Times New Roman" w:hAnsi="Times New Roman" w:cs="Times New Roman"/>
+        </w:rPr>
+      </w:pPr>
+      <w:r>
+        <w:rPr>
+          <w:rFonts w:ascii="Times New Roman" w:eastAsia="Times New Roman" w:hAnsi="Times New Roman" w:cs="Times New Roman"/>
+        </w:rPr>
+        <w:t>1. Розв’язати задачу</w:t>
+      </w:r>
+    </w:p>
+    <w:p>
+      <w:pPr>
+        <w:shd w:val="clear" w:color="auto" w:fill="1F1F1F"/>
+        <w:spacing w:after="0" w:line="285" w:lineRule="atLeast"/>
+        <w:rPr>
+          <w:rFonts w:ascii="Consolas" w:eastAsia="Times New Roman" w:hAnsi="Consolas" w:cs="Times New Roman"/>
+          <w:color w:val="CCCCCC"/>
+          <w:sz w:val="21"/>
+          <w:szCs w:val="21"/>
+        </w:rPr>
+      </w:pPr>
+      <w:r>
+        <w:rPr>
+          <w:rFonts w:ascii="Consolas" w:eastAsia="Times New Roman" w:hAnsi="Consolas" w:cs="Times New Roman"/>
+          <w:color w:val="C586C0"/>
+          <w:sz w:val="21"/>
+          <w:szCs w:val="21"/>
+        </w:rPr>
+        <w:t>#include</w:t>
+      </w:r>
+      <w:r>
+        <w:rPr>
+          <w:rFonts w:ascii="Consolas" w:eastAsia="Times New Roman" w:hAnsi="Consolas" w:cs="Times New Roman"/>
+          <w:color w:val="569CD6"/>
+          <w:sz w:val="21"/>
+          <w:szCs w:val="21"/>
+        </w:rPr>
+        <w:t xml:space="preserve"> </w:t>
+      </w:r>
+      <w:r>
+        <w:rPr>
+          <w:rFonts w:ascii="Consolas" w:eastAsia="Times New Roman" w:hAnsi="Consolas" w:cs="Times New Roman"/>
+          <w:color w:val="CE9178"/>
+          <w:sz w:val="21"/>
+          <w:szCs w:val="21"/>
+        </w:rPr>
+        <w:t>&lt;</w:t>
+      </w:r>
+      <w:proofErr w:type="spellStart"/>
+      <w:r>
+        <w:rPr>
+          <w:rFonts w:ascii="Consolas" w:eastAsia="Times New Roman" w:hAnsi="Consolas" w:cs="Times New Roman"/>
+          <w:color w:val="CE9178"/>
+          <w:sz w:val="21"/>
+          <w:szCs w:val="21"/>
+        </w:rPr>
+        <w:t>iostream</w:t>
+      </w:r>
+      <w:proofErr w:type="spellEnd"/>
+      <w:r>
+        <w:rPr>
+          <w:rFonts w:ascii="Consolas" w:eastAsia="Times New Roman" w:hAnsi="Consolas" w:cs="Times New Roman"/>
+          <w:color w:val="CE9178"/>
+          <w:sz w:val="21"/>
+          <w:szCs w:val="21"/>
+        </w:rPr>
+        <w:t>&gt;</w:t>
+      </w:r>
+    </w:p>
+    <w:p>
+      <w:pPr>
+        <w:shd w:val="clear" w:color="auto" w:fill="1F1F1F"/>
+        <w:spacing w:after="0" w:line="285" w:lineRule="atLeast"/>
+        <w:rPr>
+          <w:rFonts w:ascii="Consolas" w:eastAsia="Times New Roman" w:hAnsi="Consolas" w:cs="Times New Roman"/>
+          <w:color w:val="CCCCCC"/>
+          <w:sz w:val="21"/>
+          <w:szCs w:val="21"/>
+        </w:rPr>
+      </w:pPr>
+      <w:proofErr w:type="spellStart"/>
+      <w:r>
+        <w:rPr>
+          <w:rFonts w:ascii="Consolas" w:eastAsia="Times New Roman" w:hAnsi="Consolas" w:cs="Times New Roman"/>
+          <w:color w:val="C586C0"/>
+          <w:sz w:val="21"/>
+          <w:szCs w:val="21"/>
+        </w:rPr>
+        <w:t>using</w:t>
+      </w:r>
+      <w:proofErr w:type="spellEnd"/>
+      <w:r>
+        <w:rPr>
+          <w:rFonts w:ascii="Consolas" w:eastAsia="Times New Roman" w:hAnsi="Consolas" w:cs="Times New Roman"/>
+          <w:color w:val="CCCCCC"/>
+          <w:sz w:val="21"/>
+          <w:szCs w:val="21"/>
+        </w:rPr>
+        <w:t xml:space="preserve"> </w:t>
+      </w:r>
+      <w:proofErr w:type="spellStart"/>
+      <w:r>
+        <w:rPr>
+          <w:rFonts w:ascii="Consolas" w:eastAsia="Times New Roman" w:hAnsi="Consolas" w:cs="Times New Roman"/>
+          <w:color w:val="569CD6"/>
+          <w:sz w:val="21"/>
+          <w:szCs w:val="21"/>
+        </w:rPr>
+        <w:t>namespace</w:t>
+      </w:r>
+      <w:proofErr w:type="spellEnd"/>
+      <w:r>
+        <w:rPr>
+          <w:rFonts w:ascii="Consolas" w:eastAsia="Times New Roman" w:hAnsi="Consolas" w:cs="Times New Roman"/>
+          <w:color w:val="CCCCCC"/>
+          <w:sz w:val="21"/>
+          <w:szCs w:val="21"/>
+        </w:rPr>
+        <w:t xml:space="preserve"> </w:t>
+      </w:r>
+      <w:proofErr w:type="spellStart"/>
+      <w:r>
+        <w:rPr>
+          <w:rFonts w:ascii="Consolas" w:eastAsia="Times New Roman" w:hAnsi="Consolas" w:cs="Times New Roman"/>
+          <w:color w:val="4EC9B0"/>
+          <w:sz w:val="21"/>
+          <w:szCs w:val="21"/>
+        </w:rPr>
+        <w:t>std</w:t>
+      </w:r>
+      <w:proofErr w:type="spellEnd"/>
+      <w:r>
+        <w:rPr>
+          <w:rFonts w:ascii="Consolas" w:eastAsia="Times New Roman" w:hAnsi="Consolas" w:cs="Times New Roman"/>
+          <w:color w:val="CCCCCC"/>
+          <w:sz w:val="21"/>
+          <w:szCs w:val="21"/>
+        </w:rPr>
+        <w:t>;</w:t>
+      </w:r>
+    </w:p>
+    <w:p>
+      <w:pPr>
+        <w:shd w:val="clear" w:color="auto" w:fill="1F1F1F"/>
+        <w:spacing w:after="0" w:line="285" w:lineRule="atLeast"/>
+        <w:rPr>
+          <w:rFonts w:ascii="Consolas" w:eastAsia="Times New Roman" w:hAnsi="Consolas" w:cs="Times New Roman"/>
+          <w:color w:val="CCCCCC"/>
+          <w:sz w:val="21"/>
+          <w:szCs w:val="21"/>
+        </w:rPr>
+      </w:pPr>
+    </w:p>
+    <w:p>
+      <w:pPr>
+        <w:shd w:val="clear" w:color="auto" w:fill="1F1F1F"/>
+        <w:spacing w:after="0" w:line="285" w:lineRule="atLeast"/>
+        <w:rPr>
+          <w:rFonts w:ascii="Consolas" w:eastAsia="Times New Roman" w:hAnsi="Consolas" w:cs="Times New Roman"/>
+          <w:color w:val="CCCCCC"/>
+          <w:sz w:val="21"/>
+          <w:szCs w:val="21"/>
+        </w:rPr>
+      </w:pPr>
+      <w:proofErr w:type="spellStart"/>
+      <w:r>
+        <w:rPr>
+          <w:rFonts w:ascii="Consolas" w:eastAsia="Times New Roman" w:hAnsi="Consolas" w:cs="Times New Roman"/>
+          <w:color w:val="569CD6"/>
+          <w:sz w:val="21"/>
+          <w:szCs w:val="21"/>
+        </w:rPr>
+        <w:t>int</w:t>
+      </w:r>
+      <w:proofErr w:type="spellEnd"/>
+      <w:r>
+        <w:rPr>
+          <w:rFonts w:ascii="Consolas" w:eastAsia="Times New Roman" w:hAnsi="Consolas" w:cs="Times New Roman"/>
+          <w:color w:val="CCCCCC"/>
+          <w:sz w:val="21"/>
+          <w:szCs w:val="21"/>
+        </w:rPr>
+        <w:t xml:space="preserve"> </w:t>
+      </w:r>
+      <w:proofErr w:type="spellStart"/>
+      <w:r>
+        <w:rPr>
+          <w:rFonts w:ascii="Consolas" w:eastAsia="Times New Roman" w:hAnsi="Consolas" w:cs="Times New Roman"/>
+          <w:color w:val="DCDCAA"/>
+          <w:sz w:val="21"/>
+          <w:szCs w:val="21"/>
+        </w:rPr>
+        <w:t>main</w:t>
+      </w:r>
+      <w:proofErr w:type="spellEnd"/>
+      <w:r>
+        <w:rPr>
+          <w:rFonts w:ascii="Consolas" w:eastAsia="Times New Roman" w:hAnsi="Consolas" w:cs="Times New Roman"/>
+          <w:color w:val="CCCCCC"/>
+          <w:sz w:val="21"/>
+          <w:szCs w:val="21"/>
+        </w:rPr>
+        <w:t>()</w:t>
+      </w:r>
+    </w:p>
+    <w:p>
+      <w:pPr>
+        <w:shd w:val="clear" w:color="auto" w:fill="1F1F1F"/>
+        <w:spacing w:after="0" w:line="285" w:lineRule="atLeast"/>
+        <w:rPr>
+          <w:rFonts w:ascii="Consolas" w:eastAsia="Times New Roman" w:hAnsi="Consolas" w:cs="Times New Roman"/>
+          <w:color w:val="CCCCCC"/>
+          <w:sz w:val="21"/>
+          <w:szCs w:val="21"/>
+        </w:rPr>
+      </w:pPr>
+      <w:r>
+        <w:rPr>
+          <w:rFonts w:ascii="Consolas" w:eastAsia="Times New Roman" w:hAnsi="Consolas" w:cs="Times New Roman"/>
+          <w:color w:val="CCCCCC"/>
+          <w:sz w:val="21"/>
+          <w:szCs w:val="21"/>
+        </w:rPr>
+        <w:lastRenderedPageBreak/>
+        <w:t>{</w:t>
+      </w:r>
+    </w:p>
+    <w:p>
+      <w:pPr>
+        <w:shd w:val="clear" w:color="auto" w:fill="1F1F1F"/>
+        <w:spacing w:after="0" w:line="285" w:lineRule="atLeast"/>
+        <w:rPr>
+          <w:rFonts w:ascii="Consolas" w:eastAsia="Times New Roman" w:hAnsi="Consolas" w:cs="Times New Roman"/>
+          <w:color w:val="CCCCCC"/>
+          <w:sz w:val="21"/>
+          <w:szCs w:val="21"/>
+        </w:rPr>
+      </w:pPr>
+      <w:r>
+        <w:rPr>
+          <w:rFonts w:ascii="Consolas" w:eastAsia="Times New Roman" w:hAnsi="Consolas" w:cs="Times New Roman"/>
+          <w:color w:val="CCCCCC"/>
+          <w:sz w:val="21"/>
+          <w:szCs w:val="21"/>
+        </w:rPr>
+        <w:t xml:space="preserve">    </w:t>
+      </w:r>
+      <w:proofErr w:type="spellStart"/>
+      <w:r>
+        <w:rPr>
+          <w:rFonts w:ascii="Consolas" w:eastAsia="Times New Roman" w:hAnsi="Consolas" w:cs="Times New Roman"/>
+          <w:color w:val="569CD6"/>
+          <w:sz w:val="21"/>
+          <w:szCs w:val="21"/>
+        </w:rPr>
+        <w:t>unsigned</w:t>
+      </w:r>
+      <w:proofErr w:type="spellEnd"/>
+      <w:r>
+        <w:rPr>
+          <w:rFonts w:ascii="Consolas" w:eastAsia="Times New Roman" w:hAnsi="Consolas" w:cs="Times New Roman"/>
+          <w:color w:val="CCCCCC"/>
+          <w:sz w:val="21"/>
+          <w:szCs w:val="21"/>
+        </w:rPr>
+        <w:t xml:space="preserve"> </w:t>
+      </w:r>
+      <w:proofErr w:type="spellStart"/>
+      <w:r>
+        <w:rPr>
+          <w:rFonts w:ascii="Consolas" w:eastAsia="Times New Roman" w:hAnsi="Consolas" w:cs="Times New Roman"/>
+          <w:color w:val="569CD6"/>
+          <w:sz w:val="21"/>
+          <w:szCs w:val="21"/>
+        </w:rPr>
+        <w:t>long</w:t>
+      </w:r>
+      <w:proofErr w:type="spellEnd"/>
+      <w:r>
+        <w:rPr>
+          <w:rFonts w:ascii="Consolas" w:eastAsia="Times New Roman" w:hAnsi="Consolas" w:cs="Times New Roman"/>
+          <w:color w:val="CCCCCC"/>
+          <w:sz w:val="21"/>
+          <w:szCs w:val="21"/>
+        </w:rPr>
+        <w:t xml:space="preserve"> </w:t>
+      </w:r>
+      <w:r>
+        <w:rPr>
+          <w:rFonts w:ascii="Consolas" w:eastAsia="Times New Roman" w:hAnsi="Consolas" w:cs="Times New Roman"/>
+          <w:color w:val="9CDCFE"/>
+          <w:sz w:val="21"/>
+          <w:szCs w:val="21"/>
+        </w:rPr>
+        <w:t>n</w:t>
+      </w:r>
+      <w:r>
+        <w:rPr>
+          <w:rFonts w:ascii="Consolas" w:eastAsia="Times New Roman" w:hAnsi="Consolas" w:cs="Times New Roman"/>
+          <w:color w:val="CCCCCC"/>
+          <w:sz w:val="21"/>
+          <w:szCs w:val="21"/>
+        </w:rPr>
+        <w:t xml:space="preserve">, </w:t>
+      </w:r>
+      <w:proofErr w:type="spellStart"/>
+      <w:r>
+        <w:rPr>
+          <w:rFonts w:ascii="Consolas" w:eastAsia="Times New Roman" w:hAnsi="Consolas" w:cs="Times New Roman"/>
+          <w:color w:val="9CDCFE"/>
+          <w:sz w:val="21"/>
+          <w:szCs w:val="21"/>
+        </w:rPr>
+        <w:t>suma</w:t>
+      </w:r>
+      <w:proofErr w:type="spellEnd"/>
+      <w:r>
+        <w:rPr>
+          <w:rFonts w:ascii="Consolas" w:eastAsia="Times New Roman" w:hAnsi="Consolas" w:cs="Times New Roman"/>
+          <w:color w:val="CCCCCC"/>
+          <w:sz w:val="21"/>
+          <w:szCs w:val="21"/>
+        </w:rPr>
+        <w:t xml:space="preserve"> </w:t>
+      </w:r>
+      <w:r>
+        <w:rPr>
+          <w:rFonts w:ascii="Consolas" w:eastAsia="Times New Roman" w:hAnsi="Consolas" w:cs="Times New Roman"/>
+          <w:color w:val="D4D4D4"/>
+          <w:sz w:val="21"/>
+          <w:szCs w:val="21"/>
+        </w:rPr>
+        <w:t>=</w:t>
+      </w:r>
+      <w:r>
+        <w:rPr>
+          <w:rFonts w:ascii="Consolas" w:eastAsia="Times New Roman" w:hAnsi="Consolas" w:cs="Times New Roman"/>
+          <w:color w:val="CCCCCC"/>
+          <w:sz w:val="21"/>
+          <w:szCs w:val="21"/>
+        </w:rPr>
+        <w:t xml:space="preserve"> </w:t>
+      </w:r>
+      <w:r>
+        <w:rPr>
+          <w:rFonts w:ascii="Consolas" w:eastAsia="Times New Roman" w:hAnsi="Consolas" w:cs="Times New Roman"/>
+          <w:color w:val="B5CEA8"/>
+          <w:sz w:val="21"/>
+          <w:szCs w:val="21"/>
+        </w:rPr>
+        <w:t>0</w:t>
+      </w:r>
+      <w:r>
+        <w:rPr>
+          <w:rFonts w:ascii="Consolas" w:eastAsia="Times New Roman" w:hAnsi="Consolas" w:cs="Times New Roman"/>
+          <w:color w:val="CCCCCC"/>
+          <w:sz w:val="21"/>
+          <w:szCs w:val="21"/>
+        </w:rPr>
+        <w:t>;</w:t>
+      </w:r>
+    </w:p>
+    <w:p>
+      <w:pPr>
+        <w:shd w:val="clear" w:color="auto" w:fill="1F1F1F"/>
+        <w:spacing w:after="0" w:line="285" w:lineRule="atLeast"/>
+        <w:rPr>
+          <w:rFonts w:ascii="Consolas" w:eastAsia="Times New Roman" w:hAnsi="Consolas" w:cs="Times New Roman"/>
+          <w:color w:val="CCCCCC"/>
+          <w:sz w:val="21"/>
+          <w:szCs w:val="21"/>
+        </w:rPr>
+      </w:pPr>
+      <w:r>
+        <w:rPr>
+          <w:rFonts w:ascii="Consolas" w:eastAsia="Times New Roman" w:hAnsi="Consolas" w:cs="Times New Roman"/>
+          <w:color w:val="CCCCCC"/>
+          <w:sz w:val="21"/>
+          <w:szCs w:val="21"/>
+        </w:rPr>
+        <w:t xml:space="preserve">    </w:t>
+      </w:r>
+      <w:proofErr w:type="spellStart"/>
+      <w:r>
+        <w:rPr>
+          <w:rFonts w:ascii="Consolas" w:eastAsia="Times New Roman" w:hAnsi="Consolas" w:cs="Times New Roman"/>
+          <w:color w:val="569CD6"/>
+          <w:sz w:val="21"/>
+          <w:szCs w:val="21"/>
+        </w:rPr>
+        <w:t>unsigned</w:t>
+      </w:r>
+      <w:proofErr w:type="spellEnd"/>
+      <w:r>
+        <w:rPr>
+          <w:rFonts w:ascii="Consolas" w:eastAsia="Times New Roman" w:hAnsi="Consolas" w:cs="Times New Roman"/>
+          <w:color w:val="CCCCCC"/>
+          <w:sz w:val="21"/>
+          <w:szCs w:val="21"/>
+        </w:rPr>
+        <w:t xml:space="preserve"> </w:t>
+      </w:r>
+      <w:proofErr w:type="spellStart"/>
+      <w:r>
+        <w:rPr>
+          <w:rFonts w:ascii="Consolas" w:eastAsia="Times New Roman" w:hAnsi="Consolas" w:cs="Times New Roman"/>
+          <w:color w:val="569CD6"/>
+          <w:sz w:val="21"/>
+          <w:szCs w:val="21"/>
+        </w:rPr>
+        <w:t>long</w:t>
+      </w:r>
+      <w:proofErr w:type="spellEnd"/>
+      <w:r>
+        <w:rPr>
+          <w:rFonts w:ascii="Consolas" w:eastAsia="Times New Roman" w:hAnsi="Consolas" w:cs="Times New Roman"/>
+          <w:color w:val="CCCCCC"/>
+          <w:sz w:val="21"/>
+          <w:szCs w:val="21"/>
+        </w:rPr>
+        <w:t xml:space="preserve"> </w:t>
+      </w:r>
+      <w:proofErr w:type="spellStart"/>
+      <w:r>
+        <w:rPr>
+          <w:rFonts w:ascii="Consolas" w:eastAsia="Times New Roman" w:hAnsi="Consolas" w:cs="Times New Roman"/>
+          <w:color w:val="9CDCFE"/>
+          <w:sz w:val="21"/>
+          <w:szCs w:val="21"/>
+        </w:rPr>
+        <w:t>number</w:t>
+      </w:r>
+      <w:proofErr w:type="spellEnd"/>
+      <w:r>
+        <w:rPr>
+          <w:rFonts w:ascii="Consolas" w:eastAsia="Times New Roman" w:hAnsi="Consolas" w:cs="Times New Roman"/>
+          <w:color w:val="CCCCCC"/>
+          <w:sz w:val="21"/>
+          <w:szCs w:val="21"/>
+        </w:rPr>
+        <w:t>[</w:t>
+      </w:r>
+      <w:r>
+        <w:rPr>
+          <w:rFonts w:ascii="Consolas" w:eastAsia="Times New Roman" w:hAnsi="Consolas" w:cs="Times New Roman"/>
+          <w:color w:val="B5CEA8"/>
+          <w:sz w:val="21"/>
+          <w:szCs w:val="21"/>
+        </w:rPr>
+        <w:t>100000</w:t>
+      </w:r>
+      <w:r>
+        <w:rPr>
+          <w:rFonts w:ascii="Consolas" w:eastAsia="Times New Roman" w:hAnsi="Consolas" w:cs="Times New Roman"/>
+          <w:color w:val="CCCCCC"/>
+          <w:sz w:val="21"/>
+          <w:szCs w:val="21"/>
+        </w:rPr>
+        <w:t>];</w:t>
+      </w:r>
+    </w:p>
+    <w:p>
+      <w:pPr>
+        <w:shd w:val="clear" w:color="auto" w:fill="1F1F1F"/>
+        <w:spacing w:after="0" w:line="285" w:lineRule="atLeast"/>
+        <w:rPr>
+          <w:rFonts w:ascii="Consolas" w:eastAsia="Times New Roman" w:hAnsi="Consolas" w:cs="Times New Roman"/>
+          <w:color w:val="CCCCCC"/>
+          <w:sz w:val="21"/>
+          <w:szCs w:val="21"/>
+        </w:rPr>
+      </w:pPr>
+      <w:r>
+        <w:rPr>
+          <w:rFonts w:ascii="Consolas" w:eastAsia="Times New Roman" w:hAnsi="Consolas" w:cs="Times New Roman"/>
+          <w:color w:val="CCCCCC"/>
+          <w:sz w:val="21"/>
+          <w:szCs w:val="21"/>
+        </w:rPr>
+        <w:t xml:space="preserve">    </w:t>
+      </w:r>
+      <w:proofErr w:type="spellStart"/>
+      <w:r>
+        <w:rPr>
+          <w:rFonts w:ascii="Consolas" w:eastAsia="Times New Roman" w:hAnsi="Consolas" w:cs="Times New Roman"/>
+          <w:color w:val="9CDCFE"/>
+          <w:sz w:val="21"/>
+          <w:szCs w:val="21"/>
+        </w:rPr>
+        <w:t>cin</w:t>
+      </w:r>
+      <w:proofErr w:type="spellEnd"/>
+      <w:r>
+        <w:rPr>
+          <w:rFonts w:ascii="Consolas" w:eastAsia="Times New Roman" w:hAnsi="Consolas" w:cs="Times New Roman"/>
+          <w:color w:val="CCCCCC"/>
+          <w:sz w:val="21"/>
+          <w:szCs w:val="21"/>
+        </w:rPr>
+        <w:t xml:space="preserve"> </w:t>
+      </w:r>
+      <w:r>
+        <w:rPr>
+          <w:rFonts w:ascii="Consolas" w:eastAsia="Times New Roman" w:hAnsi="Consolas" w:cs="Times New Roman"/>
+          <w:color w:val="DCDCAA"/>
+          <w:sz w:val="21"/>
+          <w:szCs w:val="21"/>
+        </w:rPr>
+        <w:t>&gt;&gt;</w:t>
+      </w:r>
+      <w:r>
+        <w:rPr>
+          <w:rFonts w:ascii="Consolas" w:eastAsia="Times New Roman" w:hAnsi="Consolas" w:cs="Times New Roman"/>
+          <w:color w:val="CCCCCC"/>
+          <w:sz w:val="21"/>
+          <w:szCs w:val="21"/>
+        </w:rPr>
+        <w:t xml:space="preserve"> </w:t>
+      </w:r>
+      <w:r>
+        <w:rPr>
+          <w:rFonts w:ascii="Consolas" w:eastAsia="Times New Roman" w:hAnsi="Consolas" w:cs="Times New Roman"/>
+          <w:color w:val="9CDCFE"/>
+          <w:sz w:val="21"/>
+          <w:szCs w:val="21"/>
+        </w:rPr>
+        <w:t>n</w:t>
+      </w:r>
+      <w:r>
+        <w:rPr>
+          <w:rFonts w:ascii="Consolas" w:eastAsia="Times New Roman" w:hAnsi="Consolas" w:cs="Times New Roman"/>
+          <w:color w:val="CCCCCC"/>
+          <w:sz w:val="21"/>
+          <w:szCs w:val="21"/>
+        </w:rPr>
+        <w:t>;</w:t>
+      </w:r>
+    </w:p>
+    <w:p>
+      <w:pPr>
+        <w:shd w:val="clear" w:color="auto" w:fill="1F1F1F"/>
+        <w:spacing w:after="0" w:line="285" w:lineRule="atLeast"/>
+        <w:rPr>
+          <w:rFonts w:ascii="Consolas" w:eastAsia="Times New Roman" w:hAnsi="Consolas" w:cs="Times New Roman"/>
+          <w:color w:val="CCCCCC"/>
+          <w:sz w:val="21"/>
+          <w:szCs w:val="21"/>
+        </w:rPr>
+      </w:pPr>
+    </w:p>
+    <w:p>
+      <w:pPr>
+        <w:shd w:val="clear" w:color="auto" w:fill="1F1F1F"/>
+        <w:spacing w:after="0" w:line="285" w:lineRule="atLeast"/>
+        <w:rPr>
+          <w:rFonts w:ascii="Consolas" w:eastAsia="Times New Roman" w:hAnsi="Consolas" w:cs="Times New Roman"/>
+          <w:color w:val="CCCCCC"/>
+          <w:sz w:val="21"/>
+          <w:szCs w:val="21"/>
+        </w:rPr>
+      </w:pPr>
+      <w:r>
+        <w:rPr>
+          <w:rFonts w:ascii="Consolas" w:eastAsia="Times New Roman" w:hAnsi="Consolas" w:cs="Times New Roman"/>
+          <w:color w:val="CCCCCC"/>
+          <w:sz w:val="21"/>
+          <w:szCs w:val="21"/>
+        </w:rPr>
+        <w:t xml:space="preserve">    </w:t>
+      </w:r>
+      <w:proofErr w:type="spellStart"/>
+      <w:r>
+        <w:rPr>
+          <w:rFonts w:ascii="Consolas" w:eastAsia="Times New Roman" w:hAnsi="Consolas" w:cs="Times New Roman"/>
+          <w:color w:val="C586C0"/>
+          <w:sz w:val="21"/>
+          <w:szCs w:val="21"/>
+        </w:rPr>
+        <w:t>for</w:t>
+      </w:r>
+      <w:proofErr w:type="spellEnd"/>
+      <w:r>
+        <w:rPr>
+          <w:rFonts w:ascii="Consolas" w:eastAsia="Times New Roman" w:hAnsi="Consolas" w:cs="Times New Roman"/>
+          <w:color w:val="CCCCCC"/>
+          <w:sz w:val="21"/>
+          <w:szCs w:val="21"/>
+        </w:rPr>
+        <w:t>(</w:t>
+      </w:r>
+      <w:proofErr w:type="spellStart"/>
+      <w:r>
+        <w:rPr>
+          <w:rFonts w:ascii="Consolas" w:eastAsia="Times New Roman" w:hAnsi="Consolas" w:cs="Times New Roman"/>
+          <w:color w:val="569CD6"/>
+          <w:sz w:val="21"/>
+          <w:szCs w:val="21"/>
+        </w:rPr>
+        <w:t>int</w:t>
+      </w:r>
+      <w:proofErr w:type="spellEnd"/>
+      <w:r>
+        <w:rPr>
+          <w:rFonts w:ascii="Consolas" w:eastAsia="Times New Roman" w:hAnsi="Consolas" w:cs="Times New Roman"/>
+          <w:color w:val="CCCCCC"/>
+          <w:sz w:val="21"/>
+          <w:szCs w:val="21"/>
+        </w:rPr>
+        <w:t xml:space="preserve"> </w:t>
+      </w:r>
+      <w:r>
+        <w:rPr>
+          <w:rFonts w:ascii="Consolas" w:eastAsia="Times New Roman" w:hAnsi="Consolas" w:cs="Times New Roman"/>
+          <w:color w:val="9CDCFE"/>
+          <w:sz w:val="21"/>
+          <w:szCs w:val="21"/>
+        </w:rPr>
+        <w:t>i</w:t>
+      </w:r>
+      <w:r>
+        <w:rPr>
+          <w:rFonts w:ascii="Consolas" w:eastAsia="Times New Roman" w:hAnsi="Consolas" w:cs="Times New Roman"/>
+          <w:color w:val="D4D4D4"/>
+          <w:sz w:val="21"/>
+          <w:szCs w:val="21"/>
+        </w:rPr>
+        <w:t>=</w:t>
+      </w:r>
+      <w:r>
+        <w:rPr>
+          <w:rFonts w:ascii="Consolas" w:eastAsia="Times New Roman" w:hAnsi="Consolas" w:cs="Times New Roman"/>
+          <w:color w:val="B5CEA8"/>
+          <w:sz w:val="21"/>
+          <w:szCs w:val="21"/>
+        </w:rPr>
+        <w:t>0</w:t>
+      </w:r>
+      <w:r>
+        <w:rPr>
+          <w:rFonts w:ascii="Consolas" w:eastAsia="Times New Roman" w:hAnsi="Consolas" w:cs="Times New Roman"/>
+          <w:color w:val="CCCCCC"/>
+          <w:sz w:val="21"/>
+          <w:szCs w:val="21"/>
+        </w:rPr>
+        <w:t xml:space="preserve">; </w:t>
+      </w:r>
+      <w:r>
+        <w:rPr>
+          <w:rFonts w:ascii="Consolas" w:eastAsia="Times New Roman" w:hAnsi="Consolas" w:cs="Times New Roman"/>
+          <w:color w:val="9CDCFE"/>
+          <w:sz w:val="21"/>
+          <w:szCs w:val="21"/>
+        </w:rPr>
+        <w:t>i</w:t>
+      </w:r>
+      <w:r>
+        <w:rPr>
+          <w:rFonts w:ascii="Consolas" w:eastAsia="Times New Roman" w:hAnsi="Consolas" w:cs="Times New Roman"/>
+          <w:color w:val="D4D4D4"/>
+          <w:sz w:val="21"/>
+          <w:szCs w:val="21"/>
+        </w:rPr>
+        <w:t>&lt;</w:t>
+      </w:r>
+      <w:r>
+        <w:rPr>
+          <w:rFonts w:ascii="Consolas" w:eastAsia="Times New Roman" w:hAnsi="Consolas" w:cs="Times New Roman"/>
+          <w:color w:val="CCCCCC"/>
+          <w:sz w:val="21"/>
+          <w:szCs w:val="21"/>
+        </w:rPr>
+        <w:t xml:space="preserve"> </w:t>
+      </w:r>
+      <w:r>
+        <w:rPr>
+          <w:rFonts w:ascii="Consolas" w:eastAsia="Times New Roman" w:hAnsi="Consolas" w:cs="Times New Roman"/>
+          <w:color w:val="9CDCFE"/>
+          <w:sz w:val="21"/>
+          <w:szCs w:val="21"/>
+        </w:rPr>
+        <w:t>n</w:t>
+      </w:r>
+      <w:r>
+        <w:rPr>
+          <w:rFonts w:ascii="Consolas" w:eastAsia="Times New Roman" w:hAnsi="Consolas" w:cs="Times New Roman"/>
+          <w:color w:val="CCCCCC"/>
+          <w:sz w:val="21"/>
+          <w:szCs w:val="21"/>
+        </w:rPr>
+        <w:t xml:space="preserve">; </w:t>
+      </w:r>
+      <w:r>
+        <w:rPr>
+          <w:rFonts w:ascii="Consolas" w:eastAsia="Times New Roman" w:hAnsi="Consolas" w:cs="Times New Roman"/>
+          <w:color w:val="9CDCFE"/>
+          <w:sz w:val="21"/>
+          <w:szCs w:val="21"/>
+        </w:rPr>
+        <w:t>i</w:t>
+      </w:r>
+      <w:r>
+        <w:rPr>
+          <w:rFonts w:ascii="Consolas" w:eastAsia="Times New Roman" w:hAnsi="Consolas" w:cs="Times New Roman"/>
+          <w:color w:val="D4D4D4"/>
+          <w:sz w:val="21"/>
+          <w:szCs w:val="21"/>
+        </w:rPr>
+        <w:t>++</w:t>
+      </w:r>
+      <w:r>
+        <w:rPr>
+          <w:rFonts w:ascii="Consolas" w:eastAsia="Times New Roman" w:hAnsi="Consolas" w:cs="Times New Roman"/>
+          <w:color w:val="CCCCCC"/>
+          <w:sz w:val="21"/>
+          <w:szCs w:val="21"/>
+        </w:rPr>
+        <w:t>)</w:t>
+      </w:r>
+    </w:p>
+    <w:p>
+      <w:pPr>
+        <w:shd w:val="clear" w:color="auto" w:fill="1F1F1F"/>
+        <w:spacing w:after="0" w:line="285" w:lineRule="atLeast"/>
+        <w:rPr>
+          <w:rFonts w:ascii="Consolas" w:eastAsia="Times New Roman" w:hAnsi="Consolas" w:cs="Times New Roman"/>
+          <w:color w:val="CCCCCC"/>
+          <w:sz w:val="21"/>
+          <w:szCs w:val="21"/>
+        </w:rPr>
+      </w:pPr>
+      <w:r>
+        <w:rPr>
+          <w:rFonts w:ascii="Consolas" w:eastAsia="Times New Roman" w:hAnsi="Consolas" w:cs="Times New Roman"/>
+          <w:color w:val="CCCCCC"/>
+          <w:sz w:val="21"/>
+          <w:szCs w:val="21"/>
+        </w:rPr>
+        <w:t>    {</w:t>
+      </w:r>
+    </w:p>
+    <w:p>
+      <w:pPr>
+        <w:shd w:val="clear" w:color="auto" w:fill="1F1F1F"/>
+        <w:spacing w:after="0" w:line="285" w:lineRule="atLeast"/>
+        <w:rPr>
+          <w:rFonts w:ascii="Consolas" w:eastAsia="Times New Roman" w:hAnsi="Consolas" w:cs="Times New Roman"/>
+          <w:color w:val="CCCCCC"/>
+          <w:sz w:val="21"/>
+          <w:szCs w:val="21"/>
+        </w:rPr>
+      </w:pPr>
+      <w:r>
+        <w:rPr>
+          <w:rFonts w:ascii="Consolas" w:eastAsia="Times New Roman" w:hAnsi="Consolas" w:cs="Times New Roman"/>
+          <w:color w:val="CCCCCC"/>
+          <w:sz w:val="21"/>
+          <w:szCs w:val="21"/>
+        </w:rPr>
+        <w:t xml:space="preserve">        </w:t>
+      </w:r>
+      <w:proofErr w:type="spellStart"/>
+      <w:r>
+        <w:rPr>
+          <w:rFonts w:ascii="Consolas" w:eastAsia="Times New Roman" w:hAnsi="Consolas" w:cs="Times New Roman"/>
+          <w:color w:val="9CDCFE"/>
+          <w:sz w:val="21"/>
+          <w:szCs w:val="21"/>
+        </w:rPr>
+        <w:t>cin</w:t>
+      </w:r>
+      <w:proofErr w:type="spellEnd"/>
+      <w:r>
+        <w:rPr>
+          <w:rFonts w:ascii="Consolas" w:eastAsia="Times New Roman" w:hAnsi="Consolas" w:cs="Times New Roman"/>
+          <w:color w:val="CCCCCC"/>
+          <w:sz w:val="21"/>
+          <w:szCs w:val="21"/>
+        </w:rPr>
+        <w:t xml:space="preserve"> </w:t>
+      </w:r>
+      <w:r>
+        <w:rPr>
+          <w:rFonts w:ascii="Consolas" w:eastAsia="Times New Roman" w:hAnsi="Consolas" w:cs="Times New Roman"/>
+          <w:color w:val="DCDCAA"/>
+          <w:sz w:val="21"/>
+          <w:szCs w:val="21"/>
+        </w:rPr>
+        <w:t>&gt;&gt;</w:t>
+      </w:r>
+      <w:r>
+        <w:rPr>
+          <w:rFonts w:ascii="Consolas" w:eastAsia="Times New Roman" w:hAnsi="Consolas" w:cs="Times New Roman"/>
+          <w:color w:val="CCCCCC"/>
+          <w:sz w:val="21"/>
+          <w:szCs w:val="21"/>
+        </w:rPr>
+        <w:t xml:space="preserve"> </w:t>
+      </w:r>
+      <w:proofErr w:type="spellStart"/>
+      <w:r>
+        <w:rPr>
+          <w:rFonts w:ascii="Consolas" w:eastAsia="Times New Roman" w:hAnsi="Consolas" w:cs="Times New Roman"/>
+          <w:color w:val="9CDCFE"/>
+          <w:sz w:val="21"/>
+          <w:szCs w:val="21"/>
+        </w:rPr>
+        <w:t>number</w:t>
+      </w:r>
+      <w:proofErr w:type="spellEnd"/>
+      <w:r>
+        <w:rPr>
+          <w:rFonts w:ascii="Consolas" w:eastAsia="Times New Roman" w:hAnsi="Consolas" w:cs="Times New Roman"/>
+          <w:color w:val="CCCCCC"/>
+          <w:sz w:val="21"/>
+          <w:szCs w:val="21"/>
+        </w:rPr>
+        <w:t>[</w:t>
+      </w:r>
+      <w:r>
+        <w:rPr>
+          <w:rFonts w:ascii="Consolas" w:eastAsia="Times New Roman" w:hAnsi="Consolas" w:cs="Times New Roman"/>
+          <w:color w:val="9CDCFE"/>
+          <w:sz w:val="21"/>
+          <w:szCs w:val="21"/>
+        </w:rPr>
+        <w:t>i</w:t>
+      </w:r>
+      <w:r>
+        <w:rPr>
+          <w:rFonts w:ascii="Consolas" w:eastAsia="Times New Roman" w:hAnsi="Consolas" w:cs="Times New Roman"/>
+          <w:color w:val="CCCCCC"/>
+          <w:sz w:val="21"/>
+          <w:szCs w:val="21"/>
+        </w:rPr>
+        <w:t>];</w:t>
+      </w:r>
+    </w:p>
+    <w:p>
+      <w:pPr>
+        <w:shd w:val="clear" w:color="auto" w:fill="1F1F1F"/>
+        <w:spacing w:after="0" w:line="285" w:lineRule="atLeast"/>
+        <w:rPr>
+          <w:rFonts w:ascii="Consolas" w:eastAsia="Times New Roman" w:hAnsi="Consolas" w:cs="Times New Roman"/>
+          <w:color w:val="CCCCCC"/>
+          <w:sz w:val="21"/>
+          <w:szCs w:val="21"/>
+        </w:rPr>
+      </w:pPr>
+      <w:r>
+        <w:rPr>
+          <w:rFonts w:ascii="Consolas" w:eastAsia="Times New Roman" w:hAnsi="Consolas" w:cs="Times New Roman"/>
+          <w:color w:val="CCCCCC"/>
+          <w:sz w:val="21"/>
+          <w:szCs w:val="21"/>
+        </w:rPr>
+        <w:t xml:space="preserve">        </w:t>
+      </w:r>
+      <w:proofErr w:type="spellStart"/>
+      <w:r>
+        <w:rPr>
+          <w:rFonts w:ascii="Consolas" w:eastAsia="Times New Roman" w:hAnsi="Consolas" w:cs="Times New Roman"/>
+          <w:color w:val="9CDCFE"/>
+          <w:sz w:val="21"/>
+          <w:szCs w:val="21"/>
+        </w:rPr>
+        <w:t>number</w:t>
+      </w:r>
+      <w:proofErr w:type="spellEnd"/>
+      <w:r>
+        <w:rPr>
+          <w:rFonts w:ascii="Consolas" w:eastAsia="Times New Roman" w:hAnsi="Consolas" w:cs="Times New Roman"/>
+          <w:color w:val="CCCCCC"/>
+          <w:sz w:val="21"/>
+          <w:szCs w:val="21"/>
+        </w:rPr>
+        <w:t>[</w:t>
+      </w:r>
+      <w:r>
+        <w:rPr>
+          <w:rFonts w:ascii="Consolas" w:eastAsia="Times New Roman" w:hAnsi="Consolas" w:cs="Times New Roman"/>
+          <w:color w:val="9CDCFE"/>
+          <w:sz w:val="21"/>
+          <w:szCs w:val="21"/>
+        </w:rPr>
+        <w:t>i</w:t>
+      </w:r>
+      <w:r>
+        <w:rPr>
+          <w:rFonts w:ascii="Consolas" w:eastAsia="Times New Roman" w:hAnsi="Consolas" w:cs="Times New Roman"/>
+          <w:color w:val="CCCCCC"/>
+          <w:sz w:val="21"/>
+          <w:szCs w:val="21"/>
+        </w:rPr>
+        <w:t xml:space="preserve">] </w:t>
+      </w:r>
+      <w:r>
+        <w:rPr>
+          <w:rFonts w:ascii="Consolas" w:eastAsia="Times New Roman" w:hAnsi="Consolas" w:cs="Times New Roman"/>
+          <w:color w:val="D4D4D4"/>
+          <w:sz w:val="21"/>
+          <w:szCs w:val="21"/>
+        </w:rPr>
+        <w:t>=</w:t>
+      </w:r>
+      <w:r>
+        <w:rPr>
+          <w:rFonts w:ascii="Consolas" w:eastAsia="Times New Roman" w:hAnsi="Consolas" w:cs="Times New Roman"/>
+          <w:color w:val="CCCCCC"/>
+          <w:sz w:val="21"/>
+          <w:szCs w:val="21"/>
+        </w:rPr>
+        <w:t xml:space="preserve"> </w:t>
+      </w:r>
+      <w:proofErr w:type="spellStart"/>
+      <w:r>
+        <w:rPr>
+          <w:rFonts w:ascii="Consolas" w:eastAsia="Times New Roman" w:hAnsi="Consolas" w:cs="Times New Roman"/>
+          <w:color w:val="9CDCFE"/>
+          <w:sz w:val="21"/>
+          <w:szCs w:val="21"/>
+        </w:rPr>
+        <w:t>number</w:t>
+      </w:r>
+      <w:proofErr w:type="spellEnd"/>
+      <w:r>
+        <w:rPr>
+          <w:rFonts w:ascii="Consolas" w:eastAsia="Times New Roman" w:hAnsi="Consolas" w:cs="Times New Roman"/>
+          <w:color w:val="CCCCCC"/>
+          <w:sz w:val="21"/>
+          <w:szCs w:val="21"/>
+        </w:rPr>
+        <w:t>[</w:t>
+      </w:r>
+      <w:r>
+        <w:rPr>
+          <w:rFonts w:ascii="Consolas" w:eastAsia="Times New Roman" w:hAnsi="Consolas" w:cs="Times New Roman"/>
+          <w:color w:val="9CDCFE"/>
+          <w:sz w:val="21"/>
+          <w:szCs w:val="21"/>
+        </w:rPr>
+        <w:t>i</w:t>
+      </w:r>
+      <w:r>
+        <w:rPr>
+          <w:rFonts w:ascii="Consolas" w:eastAsia="Times New Roman" w:hAnsi="Consolas" w:cs="Times New Roman"/>
+          <w:color w:val="CCCCCC"/>
+          <w:sz w:val="21"/>
+          <w:szCs w:val="21"/>
+        </w:rPr>
+        <w:t xml:space="preserve">] </w:t>
+      </w:r>
+      <w:r>
+        <w:rPr>
+          <w:rFonts w:ascii="Consolas" w:eastAsia="Times New Roman" w:hAnsi="Consolas" w:cs="Times New Roman"/>
+          <w:color w:val="D4D4D4"/>
+          <w:sz w:val="21"/>
+          <w:szCs w:val="21"/>
+        </w:rPr>
+        <w:t>-</w:t>
+      </w:r>
+      <w:r>
+        <w:rPr>
+          <w:rFonts w:ascii="Consolas" w:eastAsia="Times New Roman" w:hAnsi="Consolas" w:cs="Times New Roman"/>
+          <w:color w:val="CCCCCC"/>
+          <w:sz w:val="21"/>
+          <w:szCs w:val="21"/>
+        </w:rPr>
+        <w:t xml:space="preserve"> </w:t>
+      </w:r>
+      <w:r>
+        <w:rPr>
+          <w:rFonts w:ascii="Consolas" w:eastAsia="Times New Roman" w:hAnsi="Consolas" w:cs="Times New Roman"/>
+          <w:color w:val="B5CEA8"/>
+          <w:sz w:val="21"/>
+          <w:szCs w:val="21"/>
+        </w:rPr>
+        <w:t>1</w:t>
+      </w:r>
+      <w:r>
+        <w:rPr>
+          <w:rFonts w:ascii="Consolas" w:eastAsia="Times New Roman" w:hAnsi="Consolas" w:cs="Times New Roman"/>
+          <w:color w:val="CCCCCC"/>
+          <w:sz w:val="21"/>
+          <w:szCs w:val="21"/>
+        </w:rPr>
+        <w:t>;</w:t>
+      </w:r>
+    </w:p>
+    <w:p>
+      <w:pPr>
+        <w:shd w:val="clear" w:color="auto" w:fill="1F1F1F"/>
+        <w:spacing w:after="0" w:line="285" w:lineRule="atLeast"/>
+        <w:rPr>
+          <w:rFonts w:ascii="Consolas" w:eastAsia="Times New Roman" w:hAnsi="Consolas" w:cs="Times New Roman"/>
+          <w:color w:val="CCCCCC"/>
+          <w:sz w:val="21"/>
+          <w:szCs w:val="21"/>
+        </w:rPr>
+      </w:pPr>
+      <w:r>
+        <w:rPr>
+          <w:rFonts w:ascii="Consolas" w:eastAsia="Times New Roman" w:hAnsi="Consolas" w:cs="Times New Roman"/>
+          <w:color w:val="CCCCCC"/>
+          <w:sz w:val="21"/>
+          <w:szCs w:val="21"/>
+        </w:rPr>
+        <w:t xml:space="preserve">        </w:t>
+      </w:r>
+      <w:proofErr w:type="spellStart"/>
+      <w:r>
+        <w:rPr>
+          <w:rFonts w:ascii="Consolas" w:eastAsia="Times New Roman" w:hAnsi="Consolas" w:cs="Times New Roman"/>
+          <w:color w:val="C586C0"/>
+          <w:sz w:val="21"/>
+          <w:szCs w:val="21"/>
+        </w:rPr>
+        <w:t>if</w:t>
+      </w:r>
+      <w:proofErr w:type="spellEnd"/>
+      <w:r>
+        <w:rPr>
+          <w:rFonts w:ascii="Consolas" w:eastAsia="Times New Roman" w:hAnsi="Consolas" w:cs="Times New Roman"/>
+          <w:color w:val="CCCCCC"/>
+          <w:sz w:val="21"/>
+          <w:szCs w:val="21"/>
+        </w:rPr>
+        <w:t xml:space="preserve"> (</w:t>
+      </w:r>
+      <w:proofErr w:type="spellStart"/>
+      <w:r>
+        <w:rPr>
+          <w:rFonts w:ascii="Consolas" w:eastAsia="Times New Roman" w:hAnsi="Consolas" w:cs="Times New Roman"/>
+          <w:color w:val="9CDCFE"/>
+          <w:sz w:val="21"/>
+          <w:szCs w:val="21"/>
+        </w:rPr>
+        <w:t>number</w:t>
+      </w:r>
+      <w:proofErr w:type="spellEnd"/>
+      <w:r>
+        <w:rPr>
+          <w:rFonts w:ascii="Consolas" w:eastAsia="Times New Roman" w:hAnsi="Consolas" w:cs="Times New Roman"/>
+          <w:color w:val="CCCCCC"/>
+          <w:sz w:val="21"/>
+          <w:szCs w:val="21"/>
+        </w:rPr>
+        <w:t>[</w:t>
+      </w:r>
+      <w:r>
+        <w:rPr>
+          <w:rFonts w:ascii="Consolas" w:eastAsia="Times New Roman" w:hAnsi="Consolas" w:cs="Times New Roman"/>
+          <w:color w:val="9CDCFE"/>
+          <w:sz w:val="21"/>
+          <w:szCs w:val="21"/>
+        </w:rPr>
+        <w:t>i</w:t>
+      </w:r>
+      <w:r>
+        <w:rPr>
+          <w:rFonts w:ascii="Consolas" w:eastAsia="Times New Roman" w:hAnsi="Consolas" w:cs="Times New Roman"/>
+          <w:color w:val="CCCCCC"/>
+          <w:sz w:val="21"/>
+          <w:szCs w:val="21"/>
+        </w:rPr>
+        <w:t xml:space="preserve">] </w:t>
+      </w:r>
+      <w:r>
+        <w:rPr>
+          <w:rFonts w:ascii="Consolas" w:eastAsia="Times New Roman" w:hAnsi="Consolas" w:cs="Times New Roman"/>
+          <w:color w:val="D4D4D4"/>
+          <w:sz w:val="21"/>
+          <w:szCs w:val="21"/>
+        </w:rPr>
+        <w:t>&gt;=</w:t>
+      </w:r>
+      <w:r>
+        <w:rPr>
+          <w:rFonts w:ascii="Consolas" w:eastAsia="Times New Roman" w:hAnsi="Consolas" w:cs="Times New Roman"/>
+          <w:color w:val="CCCCCC"/>
+          <w:sz w:val="21"/>
+          <w:szCs w:val="21"/>
+        </w:rPr>
+        <w:t xml:space="preserve"> </w:t>
+      </w:r>
+      <w:r>
+        <w:rPr>
+          <w:rFonts w:ascii="Consolas" w:eastAsia="Times New Roman" w:hAnsi="Consolas" w:cs="Times New Roman"/>
+          <w:color w:val="B5CEA8"/>
+          <w:sz w:val="21"/>
+          <w:szCs w:val="21"/>
+        </w:rPr>
+        <w:t>1</w:t>
+      </w:r>
+      <w:r>
+        <w:rPr>
+          <w:rFonts w:ascii="Consolas" w:eastAsia="Times New Roman" w:hAnsi="Consolas" w:cs="Times New Roman"/>
+          <w:color w:val="CCCCCC"/>
+          <w:sz w:val="21"/>
+          <w:szCs w:val="21"/>
+        </w:rPr>
+        <w:t>)</w:t>
+      </w:r>
+    </w:p>
+    <w:p>
+      <w:pPr>
+        <w:shd w:val="clear" w:color="auto" w:fill="1F1F1F"/>
+        <w:spacing w:after="0" w:line="285" w:lineRule="atLeast"/>
+        <w:rPr>
+          <w:rFonts w:ascii="Consolas" w:eastAsia="Times New Roman" w:hAnsi="Consolas" w:cs="Times New Roman"/>
+          <w:color w:val="CCCCCC"/>
+          <w:sz w:val="21"/>
+          <w:szCs w:val="21"/>
+        </w:rPr>
+      </w:pPr>
+      <w:r>
+        <w:rPr>
+          <w:rFonts w:ascii="Consolas" w:eastAsia="Times New Roman" w:hAnsi="Consolas" w:cs="Times New Roman"/>
+          <w:color w:val="CCCCCC"/>
+          <w:sz w:val="21"/>
+          <w:szCs w:val="21"/>
+        </w:rPr>
+        <w:t>        {</w:t>
+      </w:r>
+    </w:p>
+    <w:p>
+      <w:pPr>
+        <w:shd w:val="clear" w:color="auto" w:fill="1F1F1F"/>
+        <w:spacing w:after="0" w:line="285" w:lineRule="atLeast"/>
+        <w:rPr>
+          <w:rFonts w:ascii="Consolas" w:eastAsia="Times New Roman" w:hAnsi="Consolas" w:cs="Times New Roman"/>
+          <w:color w:val="CCCCCC"/>
+          <w:sz w:val="21"/>
+          <w:szCs w:val="21"/>
+        </w:rPr>
+      </w:pPr>
+      <w:r>
+        <w:rPr>
+          <w:rFonts w:ascii="Consolas" w:eastAsia="Times New Roman" w:hAnsi="Consolas" w:cs="Times New Roman"/>
+          <w:color w:val="CCCCCC"/>
+          <w:sz w:val="21"/>
+          <w:szCs w:val="21"/>
+        </w:rPr>
+        <w:t xml:space="preserve">            </w:t>
+      </w:r>
+      <w:proofErr w:type="spellStart"/>
+      <w:r>
+        <w:rPr>
+          <w:rFonts w:ascii="Consolas" w:eastAsia="Times New Roman" w:hAnsi="Consolas" w:cs="Times New Roman"/>
+          <w:color w:val="9CDCFE"/>
+          <w:sz w:val="21"/>
+          <w:szCs w:val="21"/>
+        </w:rPr>
+        <w:t>suma</w:t>
+      </w:r>
+      <w:proofErr w:type="spellEnd"/>
+      <w:r>
+        <w:rPr>
+          <w:rFonts w:ascii="Consolas" w:eastAsia="Times New Roman" w:hAnsi="Consolas" w:cs="Times New Roman"/>
+          <w:color w:val="CCCCCC"/>
+          <w:sz w:val="21"/>
+          <w:szCs w:val="21"/>
+        </w:rPr>
+        <w:t xml:space="preserve"> </w:t>
+      </w:r>
+      <w:r>
+        <w:rPr>
+          <w:rFonts w:ascii="Consolas" w:eastAsia="Times New Roman" w:hAnsi="Consolas" w:cs="Times New Roman"/>
+          <w:color w:val="D4D4D4"/>
+          <w:sz w:val="21"/>
+          <w:szCs w:val="21"/>
+        </w:rPr>
+        <w:t>=</w:t>
+      </w:r>
+      <w:r>
+        <w:rPr>
+          <w:rFonts w:ascii="Consolas" w:eastAsia="Times New Roman" w:hAnsi="Consolas" w:cs="Times New Roman"/>
+          <w:color w:val="CCCCCC"/>
+          <w:sz w:val="21"/>
+          <w:szCs w:val="21"/>
+        </w:rPr>
+        <w:t xml:space="preserve"> </w:t>
+      </w:r>
+      <w:proofErr w:type="spellStart"/>
+      <w:r>
+        <w:rPr>
+          <w:rFonts w:ascii="Consolas" w:eastAsia="Times New Roman" w:hAnsi="Consolas" w:cs="Times New Roman"/>
+          <w:color w:val="9CDCFE"/>
+          <w:sz w:val="21"/>
+          <w:szCs w:val="21"/>
+        </w:rPr>
+        <w:t>suma</w:t>
+      </w:r>
+      <w:proofErr w:type="spellEnd"/>
+      <w:r>
+        <w:rPr>
+          <w:rFonts w:ascii="Consolas" w:eastAsia="Times New Roman" w:hAnsi="Consolas" w:cs="Times New Roman"/>
+          <w:color w:val="CCCCCC"/>
+          <w:sz w:val="21"/>
+          <w:szCs w:val="21"/>
+        </w:rPr>
+        <w:t xml:space="preserve"> </w:t>
+      </w:r>
+      <w:r>
+        <w:rPr>
+          <w:rFonts w:ascii="Consolas" w:eastAsia="Times New Roman" w:hAnsi="Consolas" w:cs="Times New Roman"/>
+          <w:color w:val="D4D4D4"/>
+          <w:sz w:val="21"/>
+          <w:szCs w:val="21"/>
+        </w:rPr>
+        <w:t>+</w:t>
+      </w:r>
+      <w:r>
+        <w:rPr>
+          <w:rFonts w:ascii="Consolas" w:eastAsia="Times New Roman" w:hAnsi="Consolas" w:cs="Times New Roman"/>
+          <w:color w:val="CCCCCC"/>
+          <w:sz w:val="21"/>
+          <w:szCs w:val="21"/>
+        </w:rPr>
+        <w:t xml:space="preserve"> </w:t>
+      </w:r>
+      <w:proofErr w:type="spellStart"/>
+      <w:r>
+        <w:rPr>
+          <w:rFonts w:ascii="Consolas" w:eastAsia="Times New Roman" w:hAnsi="Consolas" w:cs="Times New Roman"/>
+          <w:color w:val="9CDCFE"/>
+          <w:sz w:val="21"/>
+          <w:szCs w:val="21"/>
+        </w:rPr>
+        <w:t>number</w:t>
+      </w:r>
+      <w:proofErr w:type="spellEnd"/>
+      <w:r>
+        <w:rPr>
+          <w:rFonts w:ascii="Consolas" w:eastAsia="Times New Roman" w:hAnsi="Consolas" w:cs="Times New Roman"/>
+          <w:color w:val="CCCCCC"/>
+          <w:sz w:val="21"/>
+          <w:szCs w:val="21"/>
+        </w:rPr>
+        <w:t>[</w:t>
+      </w:r>
+      <w:r>
+        <w:rPr>
+          <w:rFonts w:ascii="Consolas" w:eastAsia="Times New Roman" w:hAnsi="Consolas" w:cs="Times New Roman"/>
+          <w:color w:val="9CDCFE"/>
+          <w:sz w:val="21"/>
+          <w:szCs w:val="21"/>
+        </w:rPr>
+        <w:t>i</w:t>
+      </w:r>
+      <w:r>
+        <w:rPr>
+          <w:rFonts w:ascii="Consolas" w:eastAsia="Times New Roman" w:hAnsi="Consolas" w:cs="Times New Roman"/>
+          <w:color w:val="CCCCCC"/>
+          <w:sz w:val="21"/>
+          <w:szCs w:val="21"/>
+        </w:rPr>
+        <w:t>];    </w:t>
+      </w:r>
+    </w:p>
+    <w:p>
+      <w:pPr>
+        <w:shd w:val="clear" w:color="auto" w:fill="1F1F1F"/>
+        <w:spacing w:after="0" w:line="285" w:lineRule="atLeast"/>
+        <w:rPr>
+          <w:rFonts w:ascii="Consolas" w:eastAsia="Times New Roman" w:hAnsi="Consolas" w:cs="Times New Roman"/>
+          <w:color w:val="CCCCCC"/>
+          <w:sz w:val="21"/>
+          <w:szCs w:val="21"/>
+        </w:rPr>
+      </w:pPr>
+      <w:r>
+        <w:rPr>
+          <w:rFonts w:ascii="Consolas" w:eastAsia="Times New Roman" w:hAnsi="Consolas" w:cs="Times New Roman"/>
+          <w:color w:val="CCCCCC"/>
+          <w:sz w:val="21"/>
+          <w:szCs w:val="21"/>
+        </w:rPr>
+        <w:t xml:space="preserve">        } </w:t>
+      </w:r>
+    </w:p>
+    <w:p>
+      <w:pPr>
+        <w:shd w:val="clear" w:color="auto" w:fill="1F1F1F"/>
+        <w:spacing w:after="0" w:line="285" w:lineRule="atLeast"/>
+        <w:rPr>
+          <w:rFonts w:ascii="Consolas" w:eastAsia="Times New Roman" w:hAnsi="Consolas" w:cs="Times New Roman"/>
+          <w:color w:val="CCCCCC"/>
+          <w:sz w:val="21"/>
+          <w:szCs w:val="21"/>
+        </w:rPr>
+      </w:pPr>
+      <w:r>
+        <w:rPr>
+          <w:rFonts w:ascii="Consolas" w:eastAsia="Times New Roman" w:hAnsi="Consolas" w:cs="Times New Roman"/>
+          <w:color w:val="CCCCCC"/>
+          <w:sz w:val="21"/>
+          <w:szCs w:val="21"/>
+        </w:rPr>
+        <w:t>    }</w:t>
+      </w:r>
+    </w:p>
+    <w:p>
+      <w:pPr>
+        <w:shd w:val="clear" w:color="auto" w:fill="1F1F1F"/>
+        <w:spacing w:after="0" w:line="285" w:lineRule="atLeast"/>
+        <w:rPr>
+          <w:rFonts w:ascii="Consolas" w:eastAsia="Times New Roman" w:hAnsi="Consolas" w:cs="Times New Roman"/>
+          <w:color w:val="CCCCCC"/>
+          <w:sz w:val="21"/>
+          <w:szCs w:val="21"/>
+        </w:rPr>
+      </w:pPr>
+      <w:r>
+        <w:rPr>
+          <w:rFonts w:ascii="Consolas" w:eastAsia="Times New Roman" w:hAnsi="Consolas" w:cs="Times New Roman"/>
+          <w:color w:val="CCCCCC"/>
+          <w:sz w:val="21"/>
+          <w:szCs w:val="21"/>
+        </w:rPr>
+        <w:t xml:space="preserve">    </w:t>
+      </w:r>
+      <w:proofErr w:type="spellStart"/>
+      <w:r>
+        <w:rPr>
+          <w:rFonts w:ascii="Consolas" w:eastAsia="Times New Roman" w:hAnsi="Consolas" w:cs="Times New Roman"/>
+          <w:color w:val="4EC9B0"/>
+          <w:sz w:val="21"/>
+          <w:szCs w:val="21"/>
+        </w:rPr>
+        <w:t>std</w:t>
+      </w:r>
+      <w:proofErr w:type="spellEnd"/>
+      <w:r>
+        <w:rPr>
+          <w:rFonts w:ascii="Consolas" w:eastAsia="Times New Roman" w:hAnsi="Consolas" w:cs="Times New Roman"/>
+          <w:color w:val="CCCCCC"/>
+          <w:sz w:val="21"/>
+          <w:szCs w:val="21"/>
+        </w:rPr>
+        <w:t>::</w:t>
+      </w:r>
+      <w:proofErr w:type="spellStart"/>
+      <w:r>
+        <w:rPr>
+          <w:rFonts w:ascii="Consolas" w:eastAsia="Times New Roman" w:hAnsi="Consolas" w:cs="Times New Roman"/>
+          <w:color w:val="9CDCFE"/>
+          <w:sz w:val="21"/>
+          <w:szCs w:val="21"/>
+        </w:rPr>
+        <w:t>cout</w:t>
+      </w:r>
+      <w:proofErr w:type="spellEnd"/>
+      <w:r>
+        <w:rPr>
+          <w:rFonts w:ascii="Consolas" w:eastAsia="Times New Roman" w:hAnsi="Consolas" w:cs="Times New Roman"/>
+          <w:color w:val="CCCCCC"/>
+          <w:sz w:val="21"/>
+          <w:szCs w:val="21"/>
+        </w:rPr>
+        <w:t xml:space="preserve"> </w:t>
+      </w:r>
+      <w:r>
+        <w:rPr>
+          <w:rFonts w:ascii="Consolas" w:eastAsia="Times New Roman" w:hAnsi="Consolas" w:cs="Times New Roman"/>
+          <w:color w:val="DCDCAA"/>
+          <w:sz w:val="21"/>
+          <w:szCs w:val="21"/>
+        </w:rPr>
+        <w:t>&lt;&lt;</w:t>
+      </w:r>
+      <w:r>
+        <w:rPr>
+          <w:rFonts w:ascii="Consolas" w:eastAsia="Times New Roman" w:hAnsi="Consolas" w:cs="Times New Roman"/>
+          <w:color w:val="CCCCCC"/>
+          <w:sz w:val="21"/>
+          <w:szCs w:val="21"/>
+        </w:rPr>
+        <w:t xml:space="preserve"> </w:t>
+      </w:r>
+      <w:proofErr w:type="spellStart"/>
+      <w:r>
+        <w:rPr>
+          <w:rFonts w:ascii="Consolas" w:eastAsia="Times New Roman" w:hAnsi="Consolas" w:cs="Times New Roman"/>
+          <w:color w:val="9CDCFE"/>
+          <w:sz w:val="21"/>
+          <w:szCs w:val="21"/>
+        </w:rPr>
+        <w:t>suma</w:t>
+      </w:r>
+      <w:proofErr w:type="spellEnd"/>
+      <w:r>
+        <w:rPr>
+          <w:rFonts w:ascii="Consolas" w:eastAsia="Times New Roman" w:hAnsi="Consolas" w:cs="Times New Roman"/>
+          <w:color w:val="CCCCCC"/>
+          <w:sz w:val="21"/>
+          <w:szCs w:val="21"/>
+        </w:rPr>
+        <w:t>;</w:t>
+      </w:r>
+    </w:p>
+    <w:p>
+      <w:pPr>
+        <w:shd w:val="clear" w:color="auto" w:fill="1F1F1F"/>
+        <w:spacing w:after="0" w:line="285" w:lineRule="atLeast"/>
+        <w:rPr>
+          <w:rFonts w:ascii="Consolas" w:eastAsia="Times New Roman" w:hAnsi="Consolas" w:cs="Times New Roman"/>
+          <w:color w:val="CCCCCC"/>
+          <w:sz w:val="21"/>
+          <w:szCs w:val="21"/>
+        </w:rPr>
+      </w:pPr>
+      <w:r>
+        <w:rPr>
+          <w:rFonts w:ascii="Consolas" w:eastAsia="Times New Roman" w:hAnsi="Consolas" w:cs="Times New Roman"/>
+          <w:color w:val="CCCCCC"/>
+          <w:sz w:val="21"/>
+          <w:szCs w:val="21"/>
+        </w:rPr>
+        <w:t>}</w:t>
+      </w:r>
+    </w:p>
+    <w:p>
+      <w:pPr>
+        <w:shd w:val="clear" w:color="auto" w:fill="1F1F1F"/>
+        <w:spacing w:after="0" w:line="285" w:lineRule="atLeast"/>
+        <w:rPr>
+          <w:rFonts w:ascii="Consolas" w:eastAsia="Times New Roman" w:hAnsi="Consolas" w:cs="Times New Roman"/>
+          <w:color w:val="CCCCCC"/>
+          <w:sz w:val="21"/>
+          <w:szCs w:val="21"/>
         </w:rPr>
       </w:pPr>
     </w:p>
@@ -17421,7 +19761,6 @@
           <w:sz w:val="20"/>
           <w:szCs w:val="20"/>
         </w:rPr>
-        <w:lastRenderedPageBreak/>
         <w:t xml:space="preserve">2. </w:t>
       </w:r>
       <w:r>
@@ -18524,7 +20863,7 @@
           <w:szCs w:val="20"/>
           <w:lang w:val="en-US"/>
         </w:rPr>
-        <w:t xml:space="preserve"> "ERROR". </w:t>
+        <w:t xml:space="preserve"> "ERROR".</w:t>
       </w:r>
     </w:p>
     <w:p>
@@ -18567,10 +20906,10 @@
           <w:lang w:val="en-US"/>
         </w:rPr>
         <w:drawing>
-          <wp:inline distT="0" distB="0" distL="0" distR="0" wp14:anchorId="646224C0" wp14:editId="2620F0B4">
-            <wp:extent cx="6300470" cy="168275"/>
-            <wp:effectExtent l="0" t="0" r="5080" b="3175"/>
-            <wp:docPr id="2" name="Рисунок 2"/>
+          <wp:inline distT="0" distB="0" distL="0" distR="0" wp14:anchorId="77F94FE5" wp14:editId="23E59031">
+            <wp:extent cx="6300470" cy="172720"/>
+            <wp:effectExtent l="0" t="0" r="5080" b="0"/>
+            <wp:docPr id="6" name="Рисунок 6"/>
             <wp:cNvGraphicFramePr>
               <a:graphicFrameLocks xmlns:a="http://schemas.openxmlformats.org/drawingml/2006/main" noChangeAspect="1"/>
             </wp:cNvGraphicFramePr>
@@ -18582,7 +20921,7 @@
                     <pic:cNvPicPr/>
                   </pic:nvPicPr>
                   <pic:blipFill>
-                    <a:blip r:embed="rId14"/>
+                    <a:blip r:embed="rId15"/>
                     <a:stretch>
                       <a:fillRect/>
                     </a:stretch>
@@ -18590,7 +20929,7 @@
                   <pic:spPr>
                     <a:xfrm>
                       <a:off x="0" y="0"/>
-                      <a:ext cx="6300470" cy="168275"/>
+                      <a:ext cx="6300470" cy="172720"/>
                     </a:xfrm>
                     <a:prstGeom prst="rect">
                       <a:avLst/>
@@ -18606,108 +20945,45 @@
     <w:p>
       <w:pPr>
         <w:pStyle w:val="af1"/>
-        <w:rPr>
-          <w:rFonts w:ascii="Times New Roman" w:eastAsia="Times New Roman" w:hAnsi="Times New Roman" w:cs="Times New Roman"/>
-          <w:color w:val="FFFFFF" w:themeColor="background1"/>
-          <w:sz w:val="20"/>
-          <w:szCs w:val="20"/>
+      </w:pPr>
+      <w:r>
+        <w:t xml:space="preserve">Рисунок </w:t>
+      </w:r>
+      <w:r>
+        <w:fldChar w:fldCharType="begin"/>
+      </w:r>
+      <w:r>
+        <w:instrText xml:space="preserve"> SEQ Рисунок \* ARABIC </w:instrText>
+      </w:r>
+      <w:r>
+        <w:fldChar w:fldCharType="separate"/>
+      </w:r>
+      <w:r>
+        <w:rPr>
+          <w:noProof/>
+        </w:rPr>
+        <w:t>7</w:t>
+      </w:r>
+      <w:r>
+        <w:fldChar w:fldCharType="end"/>
+      </w:r>
+      <w:r>
+        <w:rPr>
           <w:lang w:val="en-US"/>
         </w:rPr>
-      </w:pPr>
-      <w:proofErr w:type="spellStart"/>
-      <w:r>
-        <w:t>Figure</w:t>
-      </w:r>
-      <w:proofErr w:type="spellEnd"/>
-      <w:r>
-        <w:t xml:space="preserve"> </w:t>
-      </w:r>
-      <w:fldSimple w:instr=" SEQ Figure \* ARABIC ">
-        <w:r>
-          <w:rPr>
-            <w:noProof/>
-          </w:rPr>
-          <w:t>1</w:t>
-        </w:r>
-      </w:fldSimple>
-      <w:r>
-        <w:t xml:space="preserve"> Скріншот про успішне виконання </w:t>
-      </w:r>
-      <w:r>
-        <w:rPr>
-          <w:noProof/>
-        </w:rPr>
-        <w:t xml:space="preserve"> та зарахування</w:t>
-      </w:r>
-    </w:p>
-    <w:p>
-      <w:pPr>
-        <w:rPr>
-          <w:rFonts w:ascii="Times New Roman" w:eastAsia="Times New Roman" w:hAnsi="Times New Roman" w:cs="Times New Roman"/>
-          <w:sz w:val="24"/>
-          <w:szCs w:val="24"/>
-        </w:rPr>
-      </w:pPr>
-      <w:r>
-        <w:rPr>
-          <w:rFonts w:ascii="Times New Roman" w:eastAsia="Times New Roman" w:hAnsi="Times New Roman" w:cs="Times New Roman"/>
-          <w:sz w:val="24"/>
-          <w:szCs w:val="24"/>
-        </w:rPr>
-        <w:t>Час затрачений на виконання завдання</w:t>
-      </w:r>
-    </w:p>
-    <w:p>
-      <w:pPr>
-        <w:rPr>
-          <w:rFonts w:ascii="Times New Roman" w:eastAsia="Times New Roman" w:hAnsi="Times New Roman" w:cs="Times New Roman"/>
-          <w:sz w:val="24"/>
-          <w:szCs w:val="24"/>
-        </w:rPr>
-      </w:pPr>
-      <w:r>
-        <w:rPr>
-          <w:rFonts w:ascii="Times New Roman" w:eastAsia="Times New Roman" w:hAnsi="Times New Roman" w:cs="Times New Roman"/>
-          <w:sz w:val="24"/>
-          <w:szCs w:val="24"/>
-        </w:rPr>
-        <w:t>2</w:t>
-      </w:r>
-      <w:r>
-        <w:rPr>
-          <w:rFonts w:ascii="Times New Roman" w:eastAsia="Times New Roman" w:hAnsi="Times New Roman" w:cs="Times New Roman"/>
-          <w:sz w:val="24"/>
-          <w:szCs w:val="24"/>
-        </w:rPr>
-        <w:t>0 хвилин</w:t>
-      </w:r>
-    </w:p>
-    <w:p>
-      <w:pPr>
-        <w:rPr>
-          <w:rFonts w:ascii="Times New Roman" w:eastAsia="Times New Roman" w:hAnsi="Times New Roman" w:cs="Times New Roman"/>
-          <w:sz w:val="24"/>
-          <w:szCs w:val="24"/>
+        <w:t xml:space="preserve"> </w:t>
+      </w:r>
+      <w:r>
+        <w:t xml:space="preserve">Підтвердження перевірки коду на </w:t>
+      </w:r>
+      <w:proofErr w:type="spellStart"/>
+      <w:r>
+        <w:rPr>
           <w:lang w:val="en-US"/>
         </w:rPr>
-      </w:pPr>
-      <w:r>
-        <w:rPr>
-          <w:rFonts w:ascii="Times New Roman" w:eastAsia="Times New Roman" w:hAnsi="Times New Roman" w:cs="Times New Roman"/>
-          <w:sz w:val="24"/>
-          <w:szCs w:val="24"/>
-        </w:rPr>
-        <w:t xml:space="preserve">Завдання № практична </w:t>
-      </w:r>
-      <w:r>
-        <w:rPr>
-          <w:rFonts w:ascii="Times New Roman" w:eastAsia="Times New Roman" w:hAnsi="Times New Roman" w:cs="Times New Roman"/>
-          <w:sz w:val="24"/>
-          <w:szCs w:val="24"/>
-          <w:lang w:val="en-US"/>
-        </w:rPr>
-        <w:t>2</w:t>
-      </w:r>
+        <w:t>algotester</w:t>
+      </w:r>
+      <w:proofErr w:type="spellEnd"/>
     </w:p>
     <w:p>
       <w:pPr>
@@ -18743,6 +21019,7 @@
           <w:color w:val="FFFFFF" w:themeColor="background1"/>
           <w:sz w:val="20"/>
           <w:szCs w:val="20"/>
+          <w:lang w:val="en-US"/>
         </w:rPr>
       </w:pPr>
       <w:r>
@@ -18751,19 +21028,116 @@
           <w:color w:val="FFFFFF" w:themeColor="background1"/>
           <w:sz w:val="20"/>
           <w:szCs w:val="20"/>
-        </w:rPr>
-        <w:t xml:space="preserve">Програма </w:t>
-      </w:r>
-      <w:proofErr w:type="spellStart"/>
-      <w:r>
+          <w:lang w:val="en-US"/>
+        </w:rPr>
+        <w:t xml:space="preserve"> </w:t>
+      </w:r>
+    </w:p>
+    <w:p>
+      <w:pPr>
+        <w:rPr>
+          <w:rFonts w:ascii="Times New Roman" w:eastAsia="Times New Roman" w:hAnsi="Times New Roman" w:cs="Times New Roman"/>
+          <w:sz w:val="24"/>
+          <w:szCs w:val="24"/>
+        </w:rPr>
+      </w:pPr>
+      <w:r>
+        <w:rPr>
+          <w:rFonts w:ascii="Times New Roman" w:eastAsia="Times New Roman" w:hAnsi="Times New Roman" w:cs="Times New Roman"/>
+          <w:sz w:val="24"/>
+          <w:szCs w:val="24"/>
+        </w:rPr>
+        <w:t>Час затрачений на виконання завдання</w:t>
+      </w:r>
+    </w:p>
+    <w:p>
+      <w:pPr>
+        <w:rPr>
+          <w:rFonts w:ascii="Times New Roman" w:eastAsia="Times New Roman" w:hAnsi="Times New Roman" w:cs="Times New Roman"/>
+          <w:sz w:val="24"/>
+          <w:szCs w:val="24"/>
+        </w:rPr>
+      </w:pPr>
+      <w:r>
+        <w:rPr>
+          <w:rFonts w:ascii="Times New Roman" w:eastAsia="Times New Roman" w:hAnsi="Times New Roman" w:cs="Times New Roman"/>
+          <w:sz w:val="24"/>
+          <w:szCs w:val="24"/>
+        </w:rPr>
+        <w:t>2</w:t>
+      </w:r>
+      <w:r>
+        <w:rPr>
+          <w:rFonts w:ascii="Times New Roman" w:eastAsia="Times New Roman" w:hAnsi="Times New Roman" w:cs="Times New Roman"/>
+          <w:sz w:val="24"/>
+          <w:szCs w:val="24"/>
+        </w:rPr>
+        <w:t>0 хвилин</w:t>
+      </w:r>
+    </w:p>
+    <w:p>
+      <w:pPr>
+        <w:rPr>
+          <w:rFonts w:ascii="Times New Roman" w:eastAsia="Times New Roman" w:hAnsi="Times New Roman" w:cs="Times New Roman"/>
+          <w:sz w:val="24"/>
+          <w:szCs w:val="24"/>
+          <w:lang w:val="en-US"/>
+        </w:rPr>
+      </w:pPr>
+      <w:r>
+        <w:rPr>
+          <w:rFonts w:ascii="Times New Roman" w:eastAsia="Times New Roman" w:hAnsi="Times New Roman" w:cs="Times New Roman"/>
+          <w:sz w:val="24"/>
+          <w:szCs w:val="24"/>
+        </w:rPr>
+        <w:t xml:space="preserve">Завдання № практична </w:t>
+      </w:r>
+      <w:r>
+        <w:rPr>
+          <w:rFonts w:ascii="Times New Roman" w:eastAsia="Times New Roman" w:hAnsi="Times New Roman" w:cs="Times New Roman"/>
+          <w:sz w:val="24"/>
+          <w:szCs w:val="24"/>
+          <w:lang w:val="en-US"/>
+        </w:rPr>
+        <w:t>2</w:t>
+      </w:r>
+    </w:p>
+    <w:p>
+      <w:pPr>
+        <w:pBdr>
+          <w:top w:val="nil"/>
+          <w:left w:val="nil"/>
+          <w:bottom w:val="nil"/>
+          <w:right w:val="nil"/>
+          <w:between w:val="nil"/>
+        </w:pBdr>
+        <w:shd w:val="clear" w:color="auto" w:fill="2B2B2B"/>
+        <w:tabs>
+          <w:tab w:val="left" w:pos="916"/>
+          <w:tab w:val="left" w:pos="1832"/>
+          <w:tab w:val="left" w:pos="2748"/>
+          <w:tab w:val="left" w:pos="3664"/>
+          <w:tab w:val="left" w:pos="4580"/>
+          <w:tab w:val="left" w:pos="5496"/>
+          <w:tab w:val="left" w:pos="6412"/>
+          <w:tab w:val="left" w:pos="7328"/>
+          <w:tab w:val="left" w:pos="8244"/>
+          <w:tab w:val="left" w:pos="9160"/>
+          <w:tab w:val="left" w:pos="10076"/>
+          <w:tab w:val="left" w:pos="10992"/>
+          <w:tab w:val="left" w:pos="11908"/>
+          <w:tab w:val="left" w:pos="12824"/>
+          <w:tab w:val="left" w:pos="13740"/>
+          <w:tab w:val="left" w:pos="14656"/>
+        </w:tabs>
+        <w:spacing w:after="0" w:line="240" w:lineRule="auto"/>
         <w:rPr>
           <w:rFonts w:ascii="Times New Roman" w:eastAsia="Times New Roman" w:hAnsi="Times New Roman" w:cs="Times New Roman"/>
           <w:color w:val="FFFFFF" w:themeColor="background1"/>
           <w:sz w:val="20"/>
           <w:szCs w:val="20"/>
         </w:rPr>
-        <w:t>пр</w:t>
-      </w:r>
+      </w:pPr>
       <w:r>
         <w:rPr>
           <w:rFonts w:ascii="Times New Roman" w:eastAsia="Times New Roman" w:hAnsi="Times New Roman" w:cs="Times New Roman"/>
@@ -18771,9 +21145,9 @@
           <w:sz w:val="20"/>
           <w:szCs w:val="20"/>
         </w:rPr>
-        <w:t>ограма</w:t>
-      </w:r>
-      <w:proofErr w:type="spellEnd"/>
+        <w:t xml:space="preserve">Програма </w:t>
+      </w:r>
+      <w:proofErr w:type="spellStart"/>
       <w:r>
         <w:rPr>
           <w:rFonts w:ascii="Times New Roman" w:eastAsia="Times New Roman" w:hAnsi="Times New Roman" w:cs="Times New Roman"/>
@@ -18781,7 +21155,7 @@
           <w:sz w:val="20"/>
           <w:szCs w:val="20"/>
         </w:rPr>
-        <w:t xml:space="preserve"> призначена для визначення, </w:t>
+        <w:t>пр</w:t>
       </w:r>
       <w:r>
         <w:rPr>
@@ -18790,8 +21164,9 @@
           <w:sz w:val="20"/>
           <w:szCs w:val="20"/>
         </w:rPr>
-        <w:t>що</w:t>
-      </w:r>
+        <w:t>ограма</w:t>
+      </w:r>
+      <w:proofErr w:type="spellEnd"/>
       <w:r>
         <w:rPr>
           <w:rFonts w:ascii="Times New Roman" w:eastAsia="Times New Roman" w:hAnsi="Times New Roman" w:cs="Times New Roman"/>
@@ -18799,9 +21174,8 @@
           <w:sz w:val="20"/>
           <w:szCs w:val="20"/>
         </w:rPr>
-        <w:t xml:space="preserve"> одягнути. Вона спрацьовує наступним чином: Користувач вводить погоду, наприклад, "</w:t>
-      </w:r>
-      <w:proofErr w:type="spellStart"/>
+        <w:t xml:space="preserve"> призначена для визначення, </w:t>
+      </w:r>
       <w:r>
         <w:rPr>
           <w:rFonts w:ascii="Times New Roman" w:eastAsia="Times New Roman" w:hAnsi="Times New Roman" w:cs="Times New Roman"/>
@@ -18809,9 +21183,8 @@
           <w:sz w:val="20"/>
           <w:szCs w:val="20"/>
         </w:rPr>
-        <w:t>sunny</w:t>
-      </w:r>
-      <w:proofErr w:type="spellEnd"/>
+        <w:t>що</w:t>
+      </w:r>
       <w:r>
         <w:rPr>
           <w:rFonts w:ascii="Times New Roman" w:eastAsia="Times New Roman" w:hAnsi="Times New Roman" w:cs="Times New Roman"/>
@@ -18819,7 +21192,7 @@
           <w:sz w:val="20"/>
           <w:szCs w:val="20"/>
         </w:rPr>
-        <w:t>," "</w:t>
+        <w:t xml:space="preserve"> одягнути. Вона спрацьовує наступним чином: Користувач вводить погоду, наприклад, "</w:t>
       </w:r>
       <w:proofErr w:type="spellStart"/>
       <w:r>
@@ -18829,7 +21202,7 @@
           <w:sz w:val="20"/>
           <w:szCs w:val="20"/>
         </w:rPr>
-        <w:t>snowy</w:t>
+        <w:t>sunny</w:t>
       </w:r>
       <w:proofErr w:type="spellEnd"/>
       <w:r>
@@ -18849,7 +21222,7 @@
           <w:sz w:val="20"/>
           <w:szCs w:val="20"/>
         </w:rPr>
-        <w:t>windy</w:t>
+        <w:t>snowy</w:t>
       </w:r>
       <w:proofErr w:type="spellEnd"/>
       <w:r>
@@ -18859,7 +21232,7 @@
           <w:sz w:val="20"/>
           <w:szCs w:val="20"/>
         </w:rPr>
-        <w:t xml:space="preserve">," і </w:t>
+        <w:t>," "</w:t>
       </w:r>
       <w:proofErr w:type="spellStart"/>
       <w:r>
@@ -18869,7 +21242,7 @@
           <w:sz w:val="20"/>
           <w:szCs w:val="20"/>
         </w:rPr>
-        <w:t>т.д</w:t>
+        <w:t>windy</w:t>
       </w:r>
       <w:proofErr w:type="spellEnd"/>
       <w:r>
@@ -18879,8 +21252,9 @@
           <w:sz w:val="20"/>
           <w:szCs w:val="20"/>
         </w:rPr>
-        <w:t xml:space="preserve">. Програма перевіряє введену погоду і робить висновок щодо того, який одяг підходить до цієї погоди. </w:t>
-      </w:r>
+        <w:t xml:space="preserve">," і </w:t>
+      </w:r>
+      <w:proofErr w:type="spellStart"/>
       <w:r>
         <w:rPr>
           <w:rFonts w:ascii="Times New Roman" w:eastAsia="Times New Roman" w:hAnsi="Times New Roman" w:cs="Times New Roman"/>
@@ -18888,8 +21262,9 @@
           <w:sz w:val="20"/>
           <w:szCs w:val="20"/>
         </w:rPr>
-        <w:t>Вона</w:t>
-      </w:r>
+        <w:t>т.д</w:t>
+      </w:r>
+      <w:proofErr w:type="spellEnd"/>
       <w:r>
         <w:rPr>
           <w:rFonts w:ascii="Times New Roman" w:eastAsia="Times New Roman" w:hAnsi="Times New Roman" w:cs="Times New Roman"/>
@@ -18897,7 +21272,7 @@
           <w:sz w:val="20"/>
           <w:szCs w:val="20"/>
         </w:rPr>
-        <w:t xml:space="preserve"> використовує рядок для введення погоди, і ви вже маєте підготовлені рядки, що відповідають різним погодним умовам. </w:t>
+        <w:t xml:space="preserve">. Програма перевіряє введену погоду і робить висновок щодо того, який одяг підходить до цієї погоди. </w:t>
       </w:r>
       <w:r>
         <w:rPr>
@@ -18906,7 +21281,7 @@
           <w:sz w:val="20"/>
           <w:szCs w:val="20"/>
         </w:rPr>
-        <w:t>В</w:t>
+        <w:t>Вона</w:t>
       </w:r>
       <w:r>
         <w:rPr>
@@ -18915,7 +21290,7 @@
           <w:sz w:val="20"/>
           <w:szCs w:val="20"/>
         </w:rPr>
-        <w:t>икористовує</w:t>
+        <w:t xml:space="preserve"> використовує рядок для введення погоди, і ви вже маєте підготовлені рядки, що відповідають різним погодним умовам. </w:t>
       </w:r>
       <w:r>
         <w:rPr>
@@ -18924,7 +21299,7 @@
           <w:sz w:val="20"/>
           <w:szCs w:val="20"/>
         </w:rPr>
-        <w:t>ться</w:t>
+        <w:t>В</w:t>
       </w:r>
       <w:r>
         <w:rPr>
@@ -18933,9 +21308,8 @@
           <w:sz w:val="20"/>
           <w:szCs w:val="20"/>
         </w:rPr>
-        <w:t xml:space="preserve"> </w:t>
-      </w:r>
-      <w:proofErr w:type="spellStart"/>
+        <w:t>икористовує</w:t>
+      </w:r>
       <w:r>
         <w:rPr>
           <w:rFonts w:ascii="Times New Roman" w:eastAsia="Times New Roman" w:hAnsi="Times New Roman" w:cs="Times New Roman"/>
@@ -18943,9 +21317,8 @@
           <w:sz w:val="20"/>
           <w:szCs w:val="20"/>
         </w:rPr>
-        <w:t>if-else</w:t>
-      </w:r>
-      <w:proofErr w:type="spellEnd"/>
+        <w:t>ться</w:t>
+      </w:r>
       <w:r>
         <w:rPr>
           <w:rFonts w:ascii="Times New Roman" w:eastAsia="Times New Roman" w:hAnsi="Times New Roman" w:cs="Times New Roman"/>
@@ -18953,8 +21326,9 @@
           <w:sz w:val="20"/>
           <w:szCs w:val="20"/>
         </w:rPr>
-        <w:t xml:space="preserve"> конструкції для визначення типу одягу на основі введеної погоди. Крім того, використовуєт</w:t>
-      </w:r>
+        <w:t xml:space="preserve"> </w:t>
+      </w:r>
+      <w:proofErr w:type="spellStart"/>
       <w:r>
         <w:rPr>
           <w:rFonts w:ascii="Times New Roman" w:eastAsia="Times New Roman" w:hAnsi="Times New Roman" w:cs="Times New Roman"/>
@@ -18962,8 +21336,9 @@
           <w:sz w:val="20"/>
           <w:szCs w:val="20"/>
         </w:rPr>
-        <w:t>ься</w:t>
-      </w:r>
+        <w:t>if-else</w:t>
+      </w:r>
+      <w:proofErr w:type="spellEnd"/>
       <w:r>
         <w:rPr>
           <w:rFonts w:ascii="Times New Roman" w:eastAsia="Times New Roman" w:hAnsi="Times New Roman" w:cs="Times New Roman"/>
@@ -18971,9 +21346,8 @@
           <w:sz w:val="20"/>
           <w:szCs w:val="20"/>
         </w:rPr>
-        <w:t xml:space="preserve"> </w:t>
-      </w:r>
-      <w:proofErr w:type="spellStart"/>
+        <w:t xml:space="preserve"> конструкції для визначення типу одягу на основі введеної погоди. Крім того, використовуєт</w:t>
+      </w:r>
       <w:r>
         <w:rPr>
           <w:rFonts w:ascii="Times New Roman" w:eastAsia="Times New Roman" w:hAnsi="Times New Roman" w:cs="Times New Roman"/>
@@ -18981,9 +21355,8 @@
           <w:sz w:val="20"/>
           <w:szCs w:val="20"/>
         </w:rPr>
-        <w:t>switch</w:t>
-      </w:r>
-      <w:proofErr w:type="spellEnd"/>
+        <w:t>ься</w:t>
+      </w:r>
       <w:r>
         <w:rPr>
           <w:rFonts w:ascii="Times New Roman" w:eastAsia="Times New Roman" w:hAnsi="Times New Roman" w:cs="Times New Roman"/>
@@ -18991,7 +21364,7 @@
           <w:sz w:val="20"/>
           <w:szCs w:val="20"/>
         </w:rPr>
-        <w:t xml:space="preserve"> для вибору взуття (</w:t>
+        <w:t xml:space="preserve"> </w:t>
       </w:r>
       <w:proofErr w:type="spellStart"/>
       <w:r>
@@ -19001,8 +21374,9 @@
           <w:sz w:val="20"/>
           <w:szCs w:val="20"/>
         </w:rPr>
-        <w:t>б</w:t>
-      </w:r>
+        <w:t>switch</w:t>
+      </w:r>
+      <w:proofErr w:type="spellEnd"/>
       <w:r>
         <w:rPr>
           <w:rFonts w:ascii="Times New Roman" w:eastAsia="Times New Roman" w:hAnsi="Times New Roman" w:cs="Times New Roman"/>
@@ -19010,8 +21384,9 @@
           <w:sz w:val="20"/>
           <w:szCs w:val="20"/>
         </w:rPr>
-        <w:t>о</w:t>
-      </w:r>
+        <w:t xml:space="preserve"> для вибору взуття (</w:t>
+      </w:r>
+      <w:proofErr w:type="spellStart"/>
       <w:r>
         <w:rPr>
           <w:rFonts w:ascii="Times New Roman" w:eastAsia="Times New Roman" w:hAnsi="Times New Roman" w:cs="Times New Roman"/>
@@ -19019,7 +21394,7 @@
           <w:sz w:val="20"/>
           <w:szCs w:val="20"/>
         </w:rPr>
-        <w:t>ті</w:t>
+        <w:t>б</w:t>
       </w:r>
       <w:r>
         <w:rPr>
@@ -19028,7 +21403,7 @@
           <w:sz w:val="20"/>
           <w:szCs w:val="20"/>
         </w:rPr>
-        <w:t>н</w:t>
+        <w:t>о</w:t>
       </w:r>
       <w:r>
         <w:rPr>
@@ -19037,9 +21412,8 @@
           <w:sz w:val="20"/>
           <w:szCs w:val="20"/>
         </w:rPr>
-        <w:t>ки</w:t>
-      </w:r>
-      <w:proofErr w:type="spellEnd"/>
+        <w:t>ті</w:t>
+      </w:r>
       <w:r>
         <w:rPr>
           <w:rFonts w:ascii="Times New Roman" w:eastAsia="Times New Roman" w:hAnsi="Times New Roman" w:cs="Times New Roman"/>
@@ -19047,6 +21421,25 @@
           <w:sz w:val="20"/>
           <w:szCs w:val="20"/>
         </w:rPr>
+        <w:t>н</w:t>
+      </w:r>
+      <w:r>
+        <w:rPr>
+          <w:rFonts w:ascii="Times New Roman" w:eastAsia="Times New Roman" w:hAnsi="Times New Roman" w:cs="Times New Roman"/>
+          <w:color w:val="FFFFFF" w:themeColor="background1"/>
+          <w:sz w:val="20"/>
+          <w:szCs w:val="20"/>
+        </w:rPr>
+        <w:t>ки</w:t>
+      </w:r>
+      <w:proofErr w:type="spellEnd"/>
+      <w:r>
+        <w:rPr>
+          <w:rFonts w:ascii="Times New Roman" w:eastAsia="Times New Roman" w:hAnsi="Times New Roman" w:cs="Times New Roman"/>
+          <w:color w:val="FFFFFF" w:themeColor="background1"/>
+          <w:sz w:val="20"/>
+          <w:szCs w:val="20"/>
+        </w:rPr>
         <w:t>, кросівки тощо) в залежності від погоди та типу взуття.</w:t>
       </w:r>
     </w:p>
@@ -19081,8 +21474,298 @@
           <w:sz w:val="24"/>
           <w:szCs w:val="24"/>
         </w:rPr>
+        <w:lastRenderedPageBreak/>
         <w:t>20 хвилин</w:t>
       </w:r>
+    </w:p>
+    <w:p>
+      <w:pPr>
+        <w:rPr>
+          <w:rFonts w:ascii="Times New Roman" w:eastAsia="Times New Roman" w:hAnsi="Times New Roman" w:cs="Times New Roman"/>
+          <w:sz w:val="24"/>
+          <w:szCs w:val="24"/>
+          <w:lang w:val="en-US"/>
+        </w:rPr>
+      </w:pPr>
+      <w:r>
+        <w:rPr>
+          <w:rFonts w:ascii="Times New Roman" w:eastAsia="Times New Roman" w:hAnsi="Times New Roman" w:cs="Times New Roman"/>
+          <w:sz w:val="24"/>
+          <w:szCs w:val="24"/>
+        </w:rPr>
+        <w:t xml:space="preserve">Завдання № </w:t>
+      </w:r>
+      <w:proofErr w:type="spellStart"/>
+      <w:r>
+        <w:rPr>
+          <w:rFonts w:ascii="Times New Roman" w:eastAsia="Times New Roman" w:hAnsi="Times New Roman" w:cs="Times New Roman"/>
+          <w:sz w:val="24"/>
+          <w:szCs w:val="24"/>
+        </w:rPr>
+        <w:t>Self</w:t>
+      </w:r>
+      <w:proofErr w:type="spellEnd"/>
+      <w:r>
+        <w:rPr>
+          <w:rFonts w:ascii="Times New Roman" w:eastAsia="Times New Roman" w:hAnsi="Times New Roman" w:cs="Times New Roman"/>
+          <w:sz w:val="24"/>
+          <w:szCs w:val="24"/>
+        </w:rPr>
+        <w:t xml:space="preserve"> </w:t>
+      </w:r>
+      <w:proofErr w:type="spellStart"/>
+      <w:r>
+        <w:rPr>
+          <w:rFonts w:ascii="Times New Roman" w:eastAsia="Times New Roman" w:hAnsi="Times New Roman" w:cs="Times New Roman"/>
+          <w:sz w:val="24"/>
+          <w:szCs w:val="24"/>
+        </w:rPr>
+        <w:t>Practice</w:t>
+      </w:r>
+      <w:proofErr w:type="spellEnd"/>
+      <w:r>
+        <w:rPr>
+          <w:rFonts w:ascii="Times New Roman" w:eastAsia="Times New Roman" w:hAnsi="Times New Roman" w:cs="Times New Roman"/>
+          <w:sz w:val="24"/>
+          <w:szCs w:val="24"/>
+        </w:rPr>
+        <w:t xml:space="preserve"> </w:t>
+      </w:r>
+      <w:proofErr w:type="spellStart"/>
+      <w:r>
+        <w:rPr>
+          <w:rFonts w:ascii="Times New Roman" w:eastAsia="Times New Roman" w:hAnsi="Times New Roman" w:cs="Times New Roman"/>
+          <w:sz w:val="24"/>
+          <w:szCs w:val="24"/>
+        </w:rPr>
+        <w:t>Work</w:t>
+      </w:r>
+      <w:proofErr w:type="spellEnd"/>
+    </w:p>
+    <w:p>
+      <w:pPr>
+        <w:pBdr>
+          <w:top w:val="nil"/>
+          <w:left w:val="nil"/>
+          <w:bottom w:val="nil"/>
+          <w:right w:val="nil"/>
+          <w:between w:val="nil"/>
+        </w:pBdr>
+        <w:shd w:val="clear" w:color="auto" w:fill="2B2B2B"/>
+        <w:tabs>
+          <w:tab w:val="left" w:pos="916"/>
+          <w:tab w:val="left" w:pos="1832"/>
+          <w:tab w:val="left" w:pos="2748"/>
+          <w:tab w:val="left" w:pos="3664"/>
+          <w:tab w:val="left" w:pos="4580"/>
+          <w:tab w:val="left" w:pos="5496"/>
+          <w:tab w:val="left" w:pos="6412"/>
+          <w:tab w:val="left" w:pos="7328"/>
+          <w:tab w:val="left" w:pos="8244"/>
+          <w:tab w:val="left" w:pos="9160"/>
+          <w:tab w:val="left" w:pos="10076"/>
+          <w:tab w:val="left" w:pos="10992"/>
+          <w:tab w:val="left" w:pos="11908"/>
+          <w:tab w:val="left" w:pos="12824"/>
+          <w:tab w:val="left" w:pos="13740"/>
+          <w:tab w:val="left" w:pos="14656"/>
+        </w:tabs>
+        <w:spacing w:after="0" w:line="240" w:lineRule="auto"/>
+        <w:rPr>
+          <w:rFonts w:ascii="Times New Roman" w:eastAsia="Times New Roman" w:hAnsi="Times New Roman" w:cs="Times New Roman"/>
+          <w:color w:val="FFFFFF" w:themeColor="background1"/>
+          <w:sz w:val="20"/>
+          <w:szCs w:val="20"/>
+        </w:rPr>
+      </w:pPr>
+      <w:r>
+        <w:rPr>
+          <w:rFonts w:ascii="Times New Roman" w:eastAsia="Times New Roman" w:hAnsi="Times New Roman" w:cs="Times New Roman"/>
+          <w:color w:val="FFFFFF" w:themeColor="background1"/>
+          <w:sz w:val="20"/>
+          <w:szCs w:val="20"/>
+        </w:rPr>
+        <w:t>У ході виконання програми, яка моделює ситуацію з подорожжю Зеника, Марічки та пластунів, було отримано результати, які дозволяють визначити максимальну кількість штук печива, яку Марічка може з'їсти, щоб Зеник не помітив пропажу. Результати виконання програми свідчать про те, що</w:t>
+      </w:r>
+      <w:r>
+        <w:rPr>
+          <w:rFonts w:ascii="Times New Roman" w:eastAsia="Times New Roman" w:hAnsi="Times New Roman" w:cs="Times New Roman"/>
+          <w:color w:val="FFFFFF" w:themeColor="background1"/>
+          <w:sz w:val="20"/>
+          <w:szCs w:val="20"/>
+        </w:rPr>
+        <w:t xml:space="preserve"> програма обчислює все правильно</w:t>
+      </w:r>
+      <w:r>
+        <w:rPr>
+          <w:rFonts w:ascii="Times New Roman" w:eastAsia="Times New Roman" w:hAnsi="Times New Roman" w:cs="Times New Roman"/>
+          <w:color w:val="FFFFFF" w:themeColor="background1"/>
+          <w:sz w:val="20"/>
+          <w:szCs w:val="20"/>
+        </w:rPr>
+        <w:t>.</w:t>
+      </w:r>
+    </w:p>
+    <w:p>
+      <w:pPr>
+        <w:keepNext/>
+        <w:pBdr>
+          <w:top w:val="nil"/>
+          <w:left w:val="nil"/>
+          <w:bottom w:val="nil"/>
+          <w:right w:val="nil"/>
+          <w:between w:val="nil"/>
+        </w:pBdr>
+        <w:shd w:val="clear" w:color="auto" w:fill="2B2B2B"/>
+        <w:tabs>
+          <w:tab w:val="left" w:pos="916"/>
+          <w:tab w:val="left" w:pos="1832"/>
+          <w:tab w:val="left" w:pos="2748"/>
+          <w:tab w:val="left" w:pos="3664"/>
+          <w:tab w:val="left" w:pos="4580"/>
+          <w:tab w:val="left" w:pos="5496"/>
+          <w:tab w:val="left" w:pos="6412"/>
+          <w:tab w:val="left" w:pos="7328"/>
+          <w:tab w:val="left" w:pos="8244"/>
+          <w:tab w:val="left" w:pos="9160"/>
+          <w:tab w:val="left" w:pos="10076"/>
+          <w:tab w:val="left" w:pos="10992"/>
+          <w:tab w:val="left" w:pos="11908"/>
+          <w:tab w:val="left" w:pos="12824"/>
+          <w:tab w:val="left" w:pos="13740"/>
+          <w:tab w:val="left" w:pos="14656"/>
+        </w:tabs>
+        <w:spacing w:after="0" w:line="240" w:lineRule="auto"/>
+      </w:pPr>
+      <w:r>
+        <w:rPr>
+          <w:rFonts w:ascii="Times New Roman" w:eastAsia="Times New Roman" w:hAnsi="Times New Roman" w:cs="Times New Roman"/>
+          <w:color w:val="FFFFFF" w:themeColor="background1"/>
+          <w:sz w:val="20"/>
+          <w:szCs w:val="20"/>
+        </w:rPr>
+        <w:drawing>
+          <wp:inline distT="0" distB="0" distL="0" distR="0" wp14:anchorId="3BE05053" wp14:editId="3B862FFF">
+            <wp:extent cx="6300470" cy="166370"/>
+            <wp:effectExtent l="0" t="0" r="5080" b="5080"/>
+            <wp:docPr id="3" name="Рисунок 3"/>
+            <wp:cNvGraphicFramePr>
+              <a:graphicFrameLocks xmlns:a="http://schemas.openxmlformats.org/drawingml/2006/main" noChangeAspect="1"/>
+            </wp:cNvGraphicFramePr>
+            <a:graphic xmlns:a="http://schemas.openxmlformats.org/drawingml/2006/main">
+              <a:graphicData uri="http://schemas.openxmlformats.org/drawingml/2006/picture">
+                <pic:pic xmlns:pic="http://schemas.openxmlformats.org/drawingml/2006/picture">
+                  <pic:nvPicPr>
+                    <pic:cNvPr id="1" name=""/>
+                    <pic:cNvPicPr/>
+                  </pic:nvPicPr>
+                  <pic:blipFill>
+                    <a:blip r:embed="rId16"/>
+                    <a:stretch>
+                      <a:fillRect/>
+                    </a:stretch>
+                  </pic:blipFill>
+                  <pic:spPr>
+                    <a:xfrm>
+                      <a:off x="0" y="0"/>
+                      <a:ext cx="6300470" cy="166370"/>
+                    </a:xfrm>
+                    <a:prstGeom prst="rect">
+                      <a:avLst/>
+                    </a:prstGeom>
+                  </pic:spPr>
+                </pic:pic>
+              </a:graphicData>
+            </a:graphic>
+          </wp:inline>
+        </w:drawing>
+      </w:r>
+    </w:p>
+    <w:p>
+      <w:pPr>
+        <w:pStyle w:val="af1"/>
+        <w:rPr>
+          <w:rFonts w:ascii="Times New Roman" w:eastAsia="Times New Roman" w:hAnsi="Times New Roman" w:cs="Times New Roman"/>
+          <w:color w:val="FFFFFF" w:themeColor="background1"/>
+          <w:sz w:val="20"/>
+          <w:szCs w:val="20"/>
+        </w:rPr>
+      </w:pPr>
+      <w:r>
+        <w:t xml:space="preserve">Рисунок </w:t>
+      </w:r>
+      <w:r>
+        <w:fldChar w:fldCharType="begin"/>
+      </w:r>
+      <w:r>
+        <w:instrText xml:space="preserve"> SEQ Рисунок \* ARABIC </w:instrText>
+      </w:r>
+      <w:r>
+        <w:fldChar w:fldCharType="separate"/>
+      </w:r>
+      <w:r>
+        <w:rPr>
+          <w:noProof/>
+        </w:rPr>
+        <w:t>8</w:t>
+      </w:r>
+      <w:r>
+        <w:fldChar w:fldCharType="end"/>
+      </w:r>
+      <w:r>
+        <w:t xml:space="preserve"> Підтвердження перевірки коду на </w:t>
+      </w:r>
+      <w:proofErr w:type="spellStart"/>
+      <w:r>
+        <w:rPr>
+          <w:lang w:val="en-US"/>
+        </w:rPr>
+        <w:t>algotester</w:t>
+      </w:r>
+      <w:proofErr w:type="spellEnd"/>
+    </w:p>
+    <w:p>
+      <w:pPr>
+        <w:rPr>
+          <w:rFonts w:ascii="Times New Roman" w:eastAsia="Times New Roman" w:hAnsi="Times New Roman" w:cs="Times New Roman"/>
+          <w:sz w:val="24"/>
+          <w:szCs w:val="24"/>
+        </w:rPr>
+      </w:pPr>
+      <w:r>
+        <w:rPr>
+          <w:rFonts w:ascii="Times New Roman" w:eastAsia="Times New Roman" w:hAnsi="Times New Roman" w:cs="Times New Roman"/>
+          <w:sz w:val="24"/>
+          <w:szCs w:val="24"/>
+        </w:rPr>
+        <w:t>Час затрачений на виконання завдання</w:t>
+      </w:r>
+    </w:p>
+    <w:p>
+      <w:pPr>
+        <w:rPr>
+          <w:rFonts w:ascii="Times New Roman" w:eastAsia="Times New Roman" w:hAnsi="Times New Roman" w:cs="Times New Roman"/>
+          <w:sz w:val="24"/>
+          <w:szCs w:val="24"/>
+        </w:rPr>
+      </w:pPr>
+      <w:r>
+        <w:rPr>
+          <w:rFonts w:ascii="Times New Roman" w:eastAsia="Times New Roman" w:hAnsi="Times New Roman" w:cs="Times New Roman"/>
+          <w:sz w:val="24"/>
+          <w:szCs w:val="24"/>
+        </w:rPr>
+        <w:t>20 хвилин</w:t>
+      </w:r>
+    </w:p>
+    <w:p>
+      <w:pPr>
+        <w:rPr>
+          <w:rFonts w:ascii="Times New Roman" w:eastAsia="Times New Roman" w:hAnsi="Times New Roman" w:cs="Times New Roman"/>
+          <w:sz w:val="24"/>
+          <w:szCs w:val="24"/>
+        </w:rPr>
+      </w:pPr>
     </w:p>
     <w:p>
       <w:pPr>
@@ -19199,7 +21882,7 @@
           <w:sz w:val="28"/>
           <w:szCs w:val="28"/>
         </w:rPr>
-        <w:t>), і навчилися їх використовувати для розв'язання різних завдань. Під час роботи ми успішно виконали завдання, пов'язані з опрацюванням даних та прийняттям рішень на основі введених умов. Ми також вирішили завдання, пов'язані з сортуванням масивів та знаходженням мінімальної втоми при подорожі дорогою. Завдяки лабораторній роботі ми отримали важливі навички у використанні основних операторів мови C++ для розв'язання різних завдань, і тепер ми можемо ефективно використовувати їх у подальших програмних проектах.</w:t>
+        <w:t>), і навчилися їх використовувати для розв'язання різних завдань. Під час роботи ми успішно виконали завдання, пов'язані з опрацюванням даних та прийняттям рішень на основі введених умов. Завдяки лабораторній роботі ми отримали важливі навички у використанні основних операторів мови C++ для розв'язання різних завдань, і тепер ми можемо ефективно використовувати їх у подальших програмних проектах.</w:t>
       </w:r>
     </w:p>
     <w:p>
@@ -19231,8 +21914,8 @@
       </w:pPr>
     </w:p>
     <w:sectPr>
-      <w:footerReference w:type="default" r:id="rId15"/>
-      <w:footerReference w:type="first" r:id="rId16"/>
+      <w:footerReference w:type="default" r:id="rId17"/>
+      <w:footerReference w:type="first" r:id="rId18"/>
       <w:pgSz w:w="11906" w:h="16838"/>
       <w:pgMar w:top="1134" w:right="850" w:bottom="1134" w:left="1134" w:header="708" w:footer="708" w:gutter="0"/>
       <w:pgNumType w:start="1"/>
@@ -20291,7 +22974,6 @@
   <w:style w:type="character" w:default="1" w:styleId="a0">
     <w:name w:val="Default Paragraph Font"/>
     <w:uiPriority w:val="1"/>
-    <w:semiHidden/>
     <w:unhideWhenUsed/>
   </w:style>
   <w:style w:type="table" w:default="1" w:styleId="a1">
@@ -20617,6 +23299,19 @@
       <w:szCs w:val="18"/>
     </w:rPr>
   </w:style>
+  <w:style w:type="paragraph" w:styleId="af2">
+    <w:name w:val="Normal (Web)"/>
+    <w:basedOn w:val="a"/>
+    <w:uiPriority w:val="99"/>
+    <w:semiHidden/>
+    <w:unhideWhenUsed/>
+    <w:rsid w:val="0063275C"/>
+    <w:rPr>
+      <w:rFonts w:ascii="Times New Roman" w:hAnsi="Times New Roman" w:cs="Times New Roman"/>
+      <w:sz w:val="24"/>
+      <w:szCs w:val="24"/>
+    </w:rPr>
+  </w:style>
 </w:styles>
 </file>
 
